--- a/ТЗ Лавор.docx
+++ b/ТЗ Лавор.docx
@@ -1,6 +1,6 @@
 
 <file path=word/document.xml><?xml version="1.0" encoding="utf-8"?>
-<w:document xmlns:wpc="http://schemas.microsoft.com/office/word/2010/wordprocessingCanvas" xmlns:cx="http://schemas.microsoft.com/office/drawing/2014/chartex" xmlns:cx1="http://schemas.microsoft.com/office/drawing/2015/9/8/chartex" xmlns:cx2="http://schemas.microsoft.com/office/drawing/2015/10/21/chartex" xmlns:cx3="http://schemas.microsoft.com/office/drawing/2016/5/9/chartex" xmlns:cx4="http://schemas.microsoft.com/office/drawing/2016/5/10/chartex" xmlns:cx5="http://schemas.microsoft.com/office/drawing/2016/5/11/chartex" xmlns:cx6="http://schemas.microsoft.com/office/drawing/2016/5/12/chartex" xmlns:cx7="http://schemas.microsoft.com/office/drawing/2016/5/13/chartex" xmlns:cx8="http://schemas.microsoft.com/office/drawing/2016/5/14/chartex" xmlns:mc="http://schemas.openxmlformats.org/markup-compatibility/2006" xmlns:aink="http://schemas.microsoft.com/office/drawing/2016/ink" xmlns:am3d="http://schemas.microsoft.com/office/drawing/2017/model3d" xmlns:o="urn:schemas-microsoft-com:office:office" xmlns:r="http://schemas.openxmlformats.org/officeDocument/2006/relationships" xmlns:m="http://schemas.openxmlformats.org/officeDocument/2006/math" xmlns:v="urn:schemas-microsoft-com:vml" xmlns:wp14="http://schemas.microsoft.com/office/word/2010/wordprocessingDrawing" xmlns:wp="http://schemas.openxmlformats.org/drawingml/2006/wordprocessingDrawing" xmlns:w10="urn:schemas-microsoft-com:office:word" xmlns:w="http://schemas.openxmlformats.org/wordprocessingml/2006/main" xmlns:w14="http://schemas.microsoft.com/office/word/2010/wordml" xmlns:w15="http://schemas.microsoft.com/office/word/2012/wordml" xmlns:w16cex="http://schemas.microsoft.com/office/word/2018/wordml/cex" xmlns:w16cid="http://schemas.microsoft.com/office/word/2016/wordml/cid" xmlns:w16="http://schemas.microsoft.com/office/word/2018/wordml" xmlns:w16se="http://schemas.microsoft.com/office/word/2015/wordml/symex" xmlns:wpg="http://schemas.microsoft.com/office/word/2010/wordprocessingGroup" xmlns:wpi="http://schemas.microsoft.com/office/word/2010/wordprocessingInk" xmlns:wne="http://schemas.microsoft.com/office/word/2006/wordml" xmlns:wps="http://schemas.microsoft.com/office/word/2010/wordprocessingShape" mc:Ignorable="w14 w15 w16se w16cid w16 w16cex wp14">
+<w:document xmlns:wpc="http://schemas.microsoft.com/office/word/2010/wordprocessingCanvas" xmlns:cx="http://schemas.microsoft.com/office/drawing/2014/chartex" xmlns:cx1="http://schemas.microsoft.com/office/drawing/2015/9/8/chartex" xmlns:cx2="http://schemas.microsoft.com/office/drawing/2015/10/21/chartex" xmlns:cx3="http://schemas.microsoft.com/office/drawing/2016/5/9/chartex" xmlns:cx4="http://schemas.microsoft.com/office/drawing/2016/5/10/chartex" xmlns:cx5="http://schemas.microsoft.com/office/drawing/2016/5/11/chartex" xmlns:cx6="http://schemas.microsoft.com/office/drawing/2016/5/12/chartex" xmlns:cx7="http://schemas.microsoft.com/office/drawing/2016/5/13/chartex" xmlns:cx8="http://schemas.microsoft.com/office/drawing/2016/5/14/chartex" xmlns:mc="http://schemas.openxmlformats.org/markup-compatibility/2006" xmlns:aink="http://schemas.microsoft.com/office/drawing/2016/ink" xmlns:am3d="http://schemas.microsoft.com/office/drawing/2017/model3d" xmlns:o="urn:schemas-microsoft-com:office:office" xmlns:oel="http://schemas.microsoft.com/office/2019/extlst" xmlns:r="http://schemas.openxmlformats.org/officeDocument/2006/relationships" xmlns:m="http://schemas.openxmlformats.org/officeDocument/2006/math" xmlns:v="urn:schemas-microsoft-com:vml" xmlns:wp14="http://schemas.microsoft.com/office/word/2010/wordprocessingDrawing" xmlns:wp="http://schemas.openxmlformats.org/drawingml/2006/wordprocessingDrawing" xmlns:w10="urn:schemas-microsoft-com:office:word" xmlns:w="http://schemas.openxmlformats.org/wordprocessingml/2006/main" xmlns:w14="http://schemas.microsoft.com/office/word/2010/wordml" xmlns:w15="http://schemas.microsoft.com/office/word/2012/wordml" xmlns:w16cex="http://schemas.microsoft.com/office/word/2018/wordml/cex" xmlns:w16cid="http://schemas.microsoft.com/office/word/2016/wordml/cid" xmlns:w16="http://schemas.microsoft.com/office/word/2018/wordml" xmlns:w16du="http://schemas.microsoft.com/office/word/2023/wordml/word16du" xmlns:w16sdtdh="http://schemas.microsoft.com/office/word/2020/wordml/sdtdatahash" xmlns:w16sdtfl="http://schemas.microsoft.com/office/word/2024/wordml/sdtformatlock" xmlns:w16se="http://schemas.microsoft.com/office/word/2015/wordml/symex" xmlns:wpg="http://schemas.microsoft.com/office/word/2010/wordprocessingGroup" xmlns:wpi="http://schemas.microsoft.com/office/word/2010/wordprocessingInk" xmlns:wne="http://schemas.microsoft.com/office/word/2006/wordml" xmlns:wps="http://schemas.microsoft.com/office/word/2010/wordprocessingShape" mc:Ignorable="w14 w15 w16se w16cid w16 w16cex w16sdtdh w16sdtfl w16du wp14">
   <w:body>
     <w:p>
       <w:pPr>
@@ -224,12 +224,21 @@
         </w:rPr>
         <w:t xml:space="preserve">__________ </w:t>
       </w:r>
-      <w:r>
-        <w:rPr>
-          <w:sz w:val="28"/>
-          <w:szCs w:val="28"/>
-        </w:rPr>
-        <w:t>Лавор М</w:t>
+      <w:proofErr w:type="spellStart"/>
+      <w:r>
+        <w:rPr>
+          <w:sz w:val="28"/>
+          <w:szCs w:val="28"/>
+        </w:rPr>
+        <w:t>Лавор</w:t>
+      </w:r>
+      <w:proofErr w:type="spellEnd"/>
+      <w:r>
+        <w:rPr>
+          <w:sz w:val="28"/>
+          <w:szCs w:val="28"/>
+        </w:rPr>
+        <w:t xml:space="preserve"> М</w:t>
       </w:r>
       <w:r>
         <w:rPr>
@@ -282,8 +291,17 @@
           <w:sz w:val="28"/>
           <w:szCs w:val="28"/>
         </w:rPr>
-        <w:t>Доцент кафедры КСУП, к.т.н</w:t>
-      </w:r>
+        <w:t xml:space="preserve">Доцент кафедры КСУП, </w:t>
+      </w:r>
+      <w:proofErr w:type="spellStart"/>
+      <w:r>
+        <w:rPr>
+          <w:sz w:val="28"/>
+          <w:szCs w:val="28"/>
+        </w:rPr>
+        <w:t>к.т.н</w:t>
+      </w:r>
+      <w:proofErr w:type="spellEnd"/>
     </w:p>
     <w:p>
       <w:pPr>
@@ -300,12 +318,21 @@
       </w:r>
       <w:bookmarkStart w:id="0" w:name="_Toc179882937"/>
       <w:bookmarkEnd w:id="0"/>
-      <w:r>
-        <w:rPr>
-          <w:sz w:val="28"/>
-          <w:szCs w:val="28"/>
-        </w:rPr>
-        <w:t>Калентьев А. А.</w:t>
+      <w:proofErr w:type="spellStart"/>
+      <w:r>
+        <w:rPr>
+          <w:sz w:val="28"/>
+          <w:szCs w:val="28"/>
+        </w:rPr>
+        <w:t>Калентьев</w:t>
+      </w:r>
+      <w:proofErr w:type="spellEnd"/>
+      <w:r>
+        <w:rPr>
+          <w:sz w:val="28"/>
+          <w:szCs w:val="28"/>
+        </w:rPr>
+        <w:t xml:space="preserve"> А. А.</w:t>
       </w:r>
     </w:p>
     <w:p>
@@ -479,7 +506,25 @@
           <w:sz w:val="28"/>
           <w:szCs w:val="28"/>
         </w:rPr>
-        <w:t>Цель: Составить техническое задание на разработку плагина «</w:t>
+        <w:t>Цель</w:t>
+      </w:r>
+      <w:proofErr w:type="gramStart"/>
+      <w:r>
+        <w:rPr>
+          <w:rFonts w:ascii="Times New Roman" w:hAnsi="Times New Roman" w:cs="Times New Roman"/>
+          <w:sz w:val="28"/>
+          <w:szCs w:val="28"/>
+        </w:rPr>
+        <w:t>: Составить</w:t>
+      </w:r>
+      <w:proofErr w:type="gramEnd"/>
+      <w:r>
+        <w:rPr>
+          <w:rFonts w:ascii="Times New Roman" w:hAnsi="Times New Roman" w:cs="Times New Roman"/>
+          <w:sz w:val="28"/>
+          <w:szCs w:val="28"/>
+        </w:rPr>
+        <w:t xml:space="preserve"> техническое задание на разработку плагина «</w:t>
       </w:r>
       <w:r>
         <w:rPr>
@@ -1085,7 +1130,27 @@
           <w:sz w:val="28"/>
           <w:szCs w:val="28"/>
         </w:rPr>
-        <w:t>Заказчиком работ является: кандидат технических наук, доцент кафедры компьютерных систем в управлении и проектировании (КСУП) Калентьев Алексей Анатольевич. Адрес заказчика: 634045 Томская область Томск ул. Красноармейская 147 СБИ, офис 210.</w:t>
+        <w:t xml:space="preserve">Заказчиком работ является: кандидат технических наук, доцент кафедры компьютерных систем в управлении и проектировании (КСУП) </w:t>
+      </w:r>
+      <w:proofErr w:type="spellStart"/>
+      <w:r>
+        <w:rPr>
+          <w:rFonts w:ascii="Times New Roman" w:hAnsi="Times New Roman" w:cs="Times New Roman"/>
+          <w:color w:val="000000"/>
+          <w:sz w:val="28"/>
+          <w:szCs w:val="28"/>
+        </w:rPr>
+        <w:t>Калентьев</w:t>
+      </w:r>
+      <w:proofErr w:type="spellEnd"/>
+      <w:r>
+        <w:rPr>
+          <w:rFonts w:ascii="Times New Roman" w:hAnsi="Times New Roman" w:cs="Times New Roman"/>
+          <w:color w:val="000000"/>
+          <w:sz w:val="28"/>
+          <w:szCs w:val="28"/>
+        </w:rPr>
+        <w:t xml:space="preserve"> Алексей Анатольевич. Адрес заказчика: 634045 Томская область Томск ул. Красноармейская 147 СБИ, офис 210.</w:t>
       </w:r>
     </w:p>
     <w:p>
@@ -2060,7 +2125,7 @@
           <w:szCs w:val="28"/>
         </w:rPr>
         <w:drawing>
-          <wp:inline distT="0" distB="0" distL="0" distR="0">
+          <wp:inline distT="0" distB="0" distL="0" distR="0" wp14:anchorId="582E96C8" wp14:editId="0E5B513F">
             <wp:extent cx="2944633" cy="4276725"/>
             <wp:effectExtent l="0" t="0" r="8255" b="0"/>
             <wp:docPr id="3" name="Рисунок 3"/>
@@ -2162,7 +2227,7 @@
         </w:rPr>
         <w:lastRenderedPageBreak/>
         <w:drawing>
-          <wp:inline distT="0" distB="0" distL="0" distR="0">
+          <wp:inline distT="0" distB="0" distL="0" distR="0" wp14:anchorId="6048A883" wp14:editId="5E75A67E">
             <wp:extent cx="4829175" cy="7686675"/>
             <wp:effectExtent l="0" t="0" r="9525" b="9525"/>
             <wp:docPr id="4" name="Рисунок 4"/>
@@ -2789,7 +2854,47 @@
           <w:sz w:val="28"/>
           <w:szCs w:val="28"/>
         </w:rPr>
-        <w:t>: sin(a1)*l1 &lt;= (r2)/2</w:t>
+        <w:t xml:space="preserve">: </w:t>
+      </w:r>
+      <w:proofErr w:type="spellStart"/>
+      <w:r>
+        <w:rPr>
+          <w:rFonts w:ascii="Times New Roman" w:hAnsi="Times New Roman" w:cs="Times New Roman"/>
+          <w:color w:val="000000"/>
+          <w:sz w:val="28"/>
+          <w:szCs w:val="28"/>
+        </w:rPr>
+        <w:t>sin</w:t>
+      </w:r>
+      <w:proofErr w:type="spellEnd"/>
+      <w:r>
+        <w:rPr>
+          <w:rFonts w:ascii="Times New Roman" w:hAnsi="Times New Roman" w:cs="Times New Roman"/>
+          <w:color w:val="000000"/>
+          <w:sz w:val="28"/>
+          <w:szCs w:val="28"/>
+        </w:rPr>
+        <w:t>(a</w:t>
+      </w:r>
+      <w:proofErr w:type="gramStart"/>
+      <w:r>
+        <w:rPr>
+          <w:rFonts w:ascii="Times New Roman" w:hAnsi="Times New Roman" w:cs="Times New Roman"/>
+          <w:color w:val="000000"/>
+          <w:sz w:val="28"/>
+          <w:szCs w:val="28"/>
+        </w:rPr>
+        <w:t>1)*</w:t>
+      </w:r>
+      <w:proofErr w:type="gramEnd"/>
+      <w:r>
+        <w:rPr>
+          <w:rFonts w:ascii="Times New Roman" w:hAnsi="Times New Roman" w:cs="Times New Roman"/>
+          <w:color w:val="000000"/>
+          <w:sz w:val="28"/>
+          <w:szCs w:val="28"/>
+        </w:rPr>
+        <w:t>l1 &lt;= (r2)/2</w:t>
       </w:r>
       <w:r>
         <w:rPr>
@@ -3207,8 +3312,19 @@
           <w:sz w:val="28"/>
           <w:szCs w:val="28"/>
         </w:rPr>
-        <w:t xml:space="preserve"> должны быть выполнены в виде desktop</w:t>
-      </w:r>
+        <w:t xml:space="preserve"> должны быть выполнены в виде </w:t>
+      </w:r>
+      <w:proofErr w:type="spellStart"/>
+      <w:r>
+        <w:rPr>
+          <w:rFonts w:ascii="Times New Roman" w:hAnsi="Times New Roman" w:cs="Times New Roman"/>
+          <w:color w:val="000000"/>
+          <w:sz w:val="28"/>
+          <w:szCs w:val="28"/>
+        </w:rPr>
+        <w:t>desktop</w:t>
+      </w:r>
+      <w:proofErr w:type="spellEnd"/>
       <w:r>
         <w:rPr>
           <w:rFonts w:ascii="Times New Roman" w:hAnsi="Times New Roman" w:cs="Times New Roman"/>
@@ -3225,7 +3341,47 @@
           <w:sz w:val="28"/>
           <w:szCs w:val="28"/>
         </w:rPr>
-        <w:t>интерфейсов с помощью фреймворков WindowsForms, WPF или аналогичных им, позволяющих создавать пользовательские интерфейсы для ОС Windows 10 и выше. Интерфейсы должны быть адаптированы под минимальную высоту экрана 1080 пикселя и ширину экрана 1920. Элементы интерфейса должны отвечать рекомендациям по верстке интерфейсов desktop-приложений указанным в источнике [1].</w:t>
+        <w:t xml:space="preserve">интерфейсов с помощью фреймворков </w:t>
+      </w:r>
+      <w:proofErr w:type="spellStart"/>
+      <w:r>
+        <w:rPr>
+          <w:rFonts w:ascii="Times New Roman" w:hAnsi="Times New Roman" w:cs="Times New Roman"/>
+          <w:color w:val="000000"/>
+          <w:sz w:val="28"/>
+          <w:szCs w:val="28"/>
+        </w:rPr>
+        <w:t>WindowsForms</w:t>
+      </w:r>
+      <w:proofErr w:type="spellEnd"/>
+      <w:r>
+        <w:rPr>
+          <w:rFonts w:ascii="Times New Roman" w:hAnsi="Times New Roman" w:cs="Times New Roman"/>
+          <w:color w:val="000000"/>
+          <w:sz w:val="28"/>
+          <w:szCs w:val="28"/>
+        </w:rPr>
+        <w:t xml:space="preserve">, WPF или аналогичных им, позволяющих создавать пользовательские интерфейсы для ОС Windows 10 и выше. Интерфейсы должны быть адаптированы под минимальную высоту экрана 1080 пикселя и ширину экрана 1920. Элементы интерфейса должны отвечать рекомендациям по верстке интерфейсов </w:t>
+      </w:r>
+      <w:proofErr w:type="spellStart"/>
+      <w:r>
+        <w:rPr>
+          <w:rFonts w:ascii="Times New Roman" w:hAnsi="Times New Roman" w:cs="Times New Roman"/>
+          <w:color w:val="000000"/>
+          <w:sz w:val="28"/>
+          <w:szCs w:val="28"/>
+        </w:rPr>
+        <w:t>desktop</w:t>
+      </w:r>
+      <w:proofErr w:type="spellEnd"/>
+      <w:r>
+        <w:rPr>
+          <w:rFonts w:ascii="Times New Roman" w:hAnsi="Times New Roman" w:cs="Times New Roman"/>
+          <w:color w:val="000000"/>
+          <w:sz w:val="28"/>
+          <w:szCs w:val="28"/>
+        </w:rPr>
+        <w:t>-приложений указанным в источнике [1].</w:t>
       </w:r>
     </w:p>
     <w:p>
@@ -4547,8 +4703,6 @@
         </w:rPr>
         <w:t>Бокал</w:t>
       </w:r>
-      <w:bookmarkStart w:id="1" w:name="_GoBack"/>
-      <w:bookmarkEnd w:id="1"/>
       <w:r>
         <w:rPr>
           <w:rFonts w:ascii="Times New Roman" w:hAnsi="Times New Roman" w:cs="Times New Roman"/>
@@ -4949,7 +5103,25 @@
                 <w:sz w:val="24"/>
                 <w:szCs w:val="24"/>
               </w:rPr>
-              <w:t>Не позднее 30-ого  сентября 2025 года</w:t>
+              <w:t>Не позднее 30-</w:t>
+            </w:r>
+            <w:proofErr w:type="gramStart"/>
+            <w:r>
+              <w:rPr>
+                <w:rFonts w:ascii="Times New Roman" w:hAnsi="Times New Roman"/>
+                <w:sz w:val="24"/>
+                <w:szCs w:val="24"/>
+              </w:rPr>
+              <w:t>ого  сентября</w:t>
+            </w:r>
+            <w:proofErr w:type="gramEnd"/>
+            <w:r>
+              <w:rPr>
+                <w:rFonts w:ascii="Times New Roman" w:hAnsi="Times New Roman"/>
+                <w:sz w:val="24"/>
+                <w:szCs w:val="24"/>
+              </w:rPr>
+              <w:t xml:space="preserve"> 2025 года</w:t>
             </w:r>
           </w:p>
         </w:tc>
@@ -5134,7 +5306,25 @@
                 <w:sz w:val="24"/>
                 <w:szCs w:val="24"/>
               </w:rPr>
-              <w:t>Не позднее 15-ого  октября 2025 года</w:t>
+              <w:t>Не позднее 15-</w:t>
+            </w:r>
+            <w:proofErr w:type="gramStart"/>
+            <w:r>
+              <w:rPr>
+                <w:rFonts w:ascii="Times New Roman" w:hAnsi="Times New Roman"/>
+                <w:sz w:val="24"/>
+                <w:szCs w:val="24"/>
+              </w:rPr>
+              <w:t>ого  октября</w:t>
+            </w:r>
+            <w:proofErr w:type="gramEnd"/>
+            <w:r>
+              <w:rPr>
+                <w:rFonts w:ascii="Times New Roman" w:hAnsi="Times New Roman"/>
+                <w:sz w:val="24"/>
+                <w:szCs w:val="24"/>
+              </w:rPr>
+              <w:t xml:space="preserve"> 2025 года</w:t>
             </w:r>
           </w:p>
         </w:tc>
@@ -5326,7 +5516,25 @@
                 <w:sz w:val="24"/>
                 <w:szCs w:val="24"/>
               </w:rPr>
-              <w:t>Не позднее 15-ого  ноября 2025 года</w:t>
+              <w:t>Не позднее 15-</w:t>
+            </w:r>
+            <w:proofErr w:type="gramStart"/>
+            <w:r>
+              <w:rPr>
+                <w:rFonts w:ascii="Times New Roman" w:hAnsi="Times New Roman"/>
+                <w:sz w:val="24"/>
+                <w:szCs w:val="24"/>
+              </w:rPr>
+              <w:t>ого  ноября</w:t>
+            </w:r>
+            <w:proofErr w:type="gramEnd"/>
+            <w:r>
+              <w:rPr>
+                <w:rFonts w:ascii="Times New Roman" w:hAnsi="Times New Roman"/>
+                <w:sz w:val="24"/>
+                <w:szCs w:val="24"/>
+              </w:rPr>
+              <w:t xml:space="preserve"> 2025 года</w:t>
             </w:r>
           </w:p>
         </w:tc>
@@ -5840,7 +6048,25 @@
                 <w:sz w:val="24"/>
                 <w:szCs w:val="24"/>
               </w:rPr>
-              <w:t>Не позднее 29-ого  декабря 2025 года</w:t>
+              <w:t>Не позднее 29-</w:t>
+            </w:r>
+            <w:proofErr w:type="gramStart"/>
+            <w:r>
+              <w:rPr>
+                <w:rFonts w:ascii="Times New Roman" w:hAnsi="Times New Roman"/>
+                <w:sz w:val="24"/>
+                <w:szCs w:val="24"/>
+              </w:rPr>
+              <w:t>ого  декабря</w:t>
+            </w:r>
+            <w:proofErr w:type="gramEnd"/>
+            <w:r>
+              <w:rPr>
+                <w:rFonts w:ascii="Times New Roman" w:hAnsi="Times New Roman"/>
+                <w:sz w:val="24"/>
+                <w:szCs w:val="24"/>
+              </w:rPr>
+              <w:t xml:space="preserve"> 2025 года</w:t>
             </w:r>
           </w:p>
         </w:tc>
@@ -6542,6 +6768,7 @@
           <w:szCs w:val="28"/>
         </w:rPr>
       </w:pPr>
+      <w:commentRangeStart w:id="1"/>
       <w:r>
         <w:rPr>
           <w:rFonts w:ascii="Times New Roman" w:hAnsi="Times New Roman" w:cs="Times New Roman"/>
@@ -6550,6 +6777,13 @@
           <w:szCs w:val="28"/>
         </w:rPr>
         <w:t>Для разработки плагина "бокал" для САПР КОМПАС-3D нужны следующие документы:</w:t>
+      </w:r>
+      <w:commentRangeEnd w:id="1"/>
+      <w:r>
+        <w:rPr>
+          <w:rStyle w:val="af5"/>
+        </w:rPr>
+        <w:commentReference w:id="1"/>
       </w:r>
     </w:p>
     <w:p>
@@ -6660,6 +6894,7 @@
           <w:szCs w:val="28"/>
         </w:rPr>
       </w:pPr>
+      <w:commentRangeStart w:id="2"/>
       <w:r>
         <w:rPr>
           <w:rFonts w:ascii="Times New Roman" w:hAnsi="Times New Roman" w:cs="Times New Roman"/>
@@ -6668,6 +6903,13 @@
           <w:szCs w:val="28"/>
         </w:rPr>
         <w:t>По окончании соответствующих этапов работ должен быть предоставлен следующий перечень документов:</w:t>
+      </w:r>
+      <w:commentRangeEnd w:id="2"/>
+      <w:r>
+        <w:rPr>
+          <w:rStyle w:val="af5"/>
+        </w:rPr>
+        <w:commentReference w:id="2"/>
       </w:r>
     </w:p>
     <w:p>
@@ -6920,6 +7162,7 @@
           <w:szCs w:val="28"/>
         </w:rPr>
       </w:pPr>
+      <w:commentRangeStart w:id="3"/>
       <w:r>
         <w:rPr>
           <w:rFonts w:ascii="Times New Roman" w:hAnsi="Times New Roman" w:cs="Times New Roman"/>
@@ -6929,6 +7172,13 @@
         </w:rPr>
         <w:t>Испытания должны быть организованы и проведены в соответствии с [2-3]. Должны быть проведены следующие виды испытаний:</w:t>
       </w:r>
+      <w:commentRangeEnd w:id="3"/>
+      <w:r>
+        <w:rPr>
+          <w:rStyle w:val="af5"/>
+        </w:rPr>
+        <w:commentReference w:id="3"/>
+      </w:r>
     </w:p>
     <w:p>
       <w:pPr>
@@ -7029,7 +7279,17 @@
           <w:sz w:val="28"/>
           <w:szCs w:val="28"/>
         </w:rPr>
-        <w:t>приёмочные испытания. В предварительные испытания плагина входят</w:t>
+        <w:t xml:space="preserve">приёмочные испытания. </w:t>
+      </w:r>
+      <w:commentRangeStart w:id="4"/>
+      <w:r>
+        <w:rPr>
+          <w:rFonts w:ascii="Times New Roman" w:hAnsi="Times New Roman" w:cs="Times New Roman"/>
+          <w:color w:val="000000"/>
+          <w:sz w:val="28"/>
+          <w:szCs w:val="28"/>
+        </w:rPr>
+        <w:t>В предварительные испытания плагина входят</w:t>
       </w:r>
       <w:r>
         <w:rPr>
@@ -7049,6 +7309,13 @@
         </w:rPr>
         <w:t>следующие пункты:</w:t>
       </w:r>
+      <w:commentRangeEnd w:id="4"/>
+      <w:r>
+        <w:rPr>
+          <w:rStyle w:val="af5"/>
+        </w:rPr>
+        <w:commentReference w:id="4"/>
+      </w:r>
     </w:p>
     <w:p>
       <w:pPr>
@@ -7158,7 +7425,24 @@
           <w:sz w:val="28"/>
           <w:szCs w:val="28"/>
         </w:rPr>
-        <w:t xml:space="preserve"> В этап опытной эксплуатации входит ручное тестирование. В этап приемочного испытания входит ручное тестирование.</w:t>
+        <w:t xml:space="preserve"> </w:t>
+      </w:r>
+      <w:commentRangeStart w:id="5"/>
+      <w:r>
+        <w:rPr>
+          <w:rFonts w:ascii="Times New Roman" w:hAnsi="Times New Roman" w:cs="Times New Roman"/>
+          <w:color w:val="000000"/>
+          <w:sz w:val="28"/>
+          <w:szCs w:val="28"/>
+        </w:rPr>
+        <w:t>В этап опытной эксплуатации входит ручное тестирование. В этап приемочного испытания входит ручное тестирование.</w:t>
+      </w:r>
+      <w:commentRangeEnd w:id="5"/>
+      <w:r>
+        <w:rPr>
+          <w:rStyle w:val="af5"/>
+        </w:rPr>
+        <w:commentReference w:id="5"/>
       </w:r>
     </w:p>
     <w:p>
@@ -7483,7 +7767,47 @@
           <w:sz w:val="28"/>
           <w:szCs w:val="28"/>
         </w:rPr>
-        <w:t>Нижеперечисленные документы к АС предоставляются в электронном виде в форматах .docx и .pdf по одному экземпляру каждый</w:t>
+        <w:t>Нижеперечисленные документы к АС предоставляются в электронном виде в форматах .</w:t>
+      </w:r>
+      <w:proofErr w:type="spellStart"/>
+      <w:r>
+        <w:rPr>
+          <w:rFonts w:ascii="Times New Roman" w:hAnsi="Times New Roman" w:cs="Times New Roman"/>
+          <w:color w:val="000000"/>
+          <w:sz w:val="28"/>
+          <w:szCs w:val="28"/>
+        </w:rPr>
+        <w:t>docx</w:t>
+      </w:r>
+      <w:proofErr w:type="spellEnd"/>
+      <w:r>
+        <w:rPr>
+          <w:rFonts w:ascii="Times New Roman" w:hAnsi="Times New Roman" w:cs="Times New Roman"/>
+          <w:color w:val="000000"/>
+          <w:sz w:val="28"/>
+          <w:szCs w:val="28"/>
+        </w:rPr>
+        <w:t xml:space="preserve"> и .</w:t>
+      </w:r>
+      <w:proofErr w:type="spellStart"/>
+      <w:r>
+        <w:rPr>
+          <w:rFonts w:ascii="Times New Roman" w:hAnsi="Times New Roman" w:cs="Times New Roman"/>
+          <w:color w:val="000000"/>
+          <w:sz w:val="28"/>
+          <w:szCs w:val="28"/>
+        </w:rPr>
+        <w:t>pdf</w:t>
+      </w:r>
+      <w:proofErr w:type="spellEnd"/>
+      <w:r>
+        <w:rPr>
+          <w:rFonts w:ascii="Times New Roman" w:hAnsi="Times New Roman" w:cs="Times New Roman"/>
+          <w:color w:val="000000"/>
+          <w:sz w:val="28"/>
+          <w:szCs w:val="28"/>
+        </w:rPr>
+        <w:t xml:space="preserve"> по одному экземпляру каждый</w:t>
       </w:r>
     </w:p>
     <w:p>
@@ -7499,6 +7823,7 @@
           <w:szCs w:val="28"/>
         </w:rPr>
       </w:pPr>
+      <w:commentRangeStart w:id="6"/>
       <w:r>
         <w:rPr>
           <w:rFonts w:ascii="Times New Roman" w:hAnsi="Times New Roman" w:cs="Times New Roman"/>
@@ -7577,6 +7902,13 @@
         </w:rPr>
         <w:t>Три варианта дополнительной функциональности на согласование.</w:t>
       </w:r>
+      <w:commentRangeEnd w:id="6"/>
+      <w:r>
+        <w:rPr>
+          <w:rStyle w:val="af5"/>
+        </w:rPr>
+        <w:commentReference w:id="6"/>
+      </w:r>
     </w:p>
     <w:p>
       <w:pPr>
@@ -7591,6 +7923,7 @@
           <w:szCs w:val="28"/>
         </w:rPr>
       </w:pPr>
+      <w:commentRangeStart w:id="7"/>
       <w:r>
         <w:rPr>
           <w:rFonts w:ascii="Times New Roman" w:hAnsi="Times New Roman" w:cs="Times New Roman"/>
@@ -7600,6 +7933,13 @@
         </w:rPr>
         <w:t>7.3 Требования по использованию ЕСКД и ЕСПД при разработке документов</w:t>
       </w:r>
+      <w:commentRangeEnd w:id="7"/>
+      <w:r>
+        <w:rPr>
+          <w:rStyle w:val="af5"/>
+        </w:rPr>
+        <w:commentReference w:id="7"/>
+      </w:r>
     </w:p>
     <w:p>
       <w:pPr>
@@ -7637,6 +7977,7 @@
           <w:szCs w:val="28"/>
         </w:rPr>
       </w:pPr>
+      <w:commentRangeStart w:id="8"/>
       <w:r>
         <w:rPr>
           <w:rFonts w:ascii="Times New Roman" w:hAnsi="Times New Roman" w:cs="Times New Roman"/>
@@ -7694,7 +8035,27 @@
           <w:sz w:val="28"/>
           <w:szCs w:val="28"/>
         </w:rPr>
-        <w:t>шрифт – Times New Roman 14;</w:t>
+        <w:t xml:space="preserve">шрифт – Times New </w:t>
+      </w:r>
+      <w:proofErr w:type="spellStart"/>
+      <w:r>
+        <w:rPr>
+          <w:rFonts w:ascii="Times New Roman" w:hAnsi="Times New Roman" w:cs="Times New Roman"/>
+          <w:color w:val="000000"/>
+          <w:sz w:val="28"/>
+          <w:szCs w:val="28"/>
+        </w:rPr>
+        <w:t>Roman</w:t>
+      </w:r>
+      <w:proofErr w:type="spellEnd"/>
+      <w:r>
+        <w:rPr>
+          <w:rFonts w:ascii="Times New Roman" w:hAnsi="Times New Roman" w:cs="Times New Roman"/>
+          <w:color w:val="000000"/>
+          <w:sz w:val="28"/>
+          <w:szCs w:val="28"/>
+        </w:rPr>
+        <w:t xml:space="preserve"> 14;</w:t>
       </w:r>
     </w:p>
     <w:p>
@@ -7824,6 +8185,15 @@
         </w:rPr>
         <w:t>перенос слов – автоматический</w:t>
       </w:r>
+      <w:r>
+        <w:rPr>
+          <w:rFonts w:ascii="Times New Roman" w:hAnsi="Times New Roman" w:cs="Times New Roman"/>
+          <w:color w:val="000000"/>
+          <w:sz w:val="28"/>
+          <w:szCs w:val="28"/>
+        </w:rPr>
+        <w:t>;</w:t>
+      </w:r>
     </w:p>
     <w:p>
       <w:pPr>
@@ -7855,6 +8225,13 @@
           <w:szCs w:val="28"/>
         </w:rPr>
         <w:t>перенос слов из прописных букв – отменить.</w:t>
+      </w:r>
+      <w:commentRangeEnd w:id="8"/>
+      <w:r>
+        <w:rPr>
+          <w:rStyle w:val="af5"/>
+        </w:rPr>
+        <w:commentReference w:id="8"/>
       </w:r>
     </w:p>
     <w:p>
@@ -7954,7 +8331,47 @@
           <w:sz w:val="28"/>
           <w:szCs w:val="28"/>
         </w:rPr>
-        <w:t xml:space="preserve"> учебное пособие / А. А. Калентьев, Д. В. Гарайс, А. Е. Горяинов — </w:t>
+        <w:t xml:space="preserve"> учебное пособие / А. А. </w:t>
+      </w:r>
+      <w:proofErr w:type="spellStart"/>
+      <w:r>
+        <w:rPr>
+          <w:rFonts w:ascii="Times New Roman" w:hAnsi="Times New Roman" w:cs="Times New Roman"/>
+          <w:color w:val="000000"/>
+          <w:sz w:val="28"/>
+          <w:szCs w:val="28"/>
+        </w:rPr>
+        <w:t>Калентьев</w:t>
+      </w:r>
+      <w:proofErr w:type="spellEnd"/>
+      <w:r>
+        <w:rPr>
+          <w:rFonts w:ascii="Times New Roman" w:hAnsi="Times New Roman" w:cs="Times New Roman"/>
+          <w:color w:val="000000"/>
+          <w:sz w:val="28"/>
+          <w:szCs w:val="28"/>
+        </w:rPr>
+        <w:t xml:space="preserve">, Д. В. </w:t>
+      </w:r>
+      <w:proofErr w:type="spellStart"/>
+      <w:r>
+        <w:rPr>
+          <w:rFonts w:ascii="Times New Roman" w:hAnsi="Times New Roman" w:cs="Times New Roman"/>
+          <w:color w:val="000000"/>
+          <w:sz w:val="28"/>
+          <w:szCs w:val="28"/>
+        </w:rPr>
+        <w:t>Гарайс</w:t>
+      </w:r>
+      <w:proofErr w:type="spellEnd"/>
+      <w:r>
+        <w:rPr>
+          <w:rFonts w:ascii="Times New Roman" w:hAnsi="Times New Roman" w:cs="Times New Roman"/>
+          <w:color w:val="000000"/>
+          <w:sz w:val="28"/>
+          <w:szCs w:val="28"/>
+        </w:rPr>
+        <w:t xml:space="preserve">, А. Е. Горяинов — </w:t>
       </w:r>
       <w:r>
         <w:rPr>
@@ -8158,7 +8575,27 @@
           <w:sz w:val="28"/>
           <w:szCs w:val="28"/>
         </w:rPr>
-        <w:t>Введение в UML от создателей языка [Текст]: руководство пользователя / Г. Буч, Д. Рамбо, И. Якобсон. - 2-е изд. - М.: ДМК Пресс, 2012. - 494 с.: ил. - (Классика программирования). - Предм. указ.: с. 483- 493. - ISBN 978-5-94074-644-7;</w:t>
+        <w:t xml:space="preserve">Введение в UML от создателей языка [Текст]: руководство пользователя / Г. Буч, Д. Рамбо, И. Якобсон. - 2-е изд. - М.: ДМК Пресс, 2012. - 494 с.: ил. - (Классика программирования). - </w:t>
+      </w:r>
+      <w:proofErr w:type="spellStart"/>
+      <w:r>
+        <w:rPr>
+          <w:rFonts w:ascii="Times New Roman" w:hAnsi="Times New Roman" w:cs="Times New Roman"/>
+          <w:color w:val="000000"/>
+          <w:sz w:val="28"/>
+          <w:szCs w:val="28"/>
+        </w:rPr>
+        <w:t>Предм</w:t>
+      </w:r>
+      <w:proofErr w:type="spellEnd"/>
+      <w:r>
+        <w:rPr>
+          <w:rFonts w:ascii="Times New Roman" w:hAnsi="Times New Roman" w:cs="Times New Roman"/>
+          <w:color w:val="000000"/>
+          <w:sz w:val="28"/>
+          <w:szCs w:val="28"/>
+        </w:rPr>
+        <w:t>. указ.: с. 483- 493. - ISBN 978-5-94074-644-7;</w:t>
       </w:r>
     </w:p>
     <w:p>
@@ -8189,7 +8626,38 @@
           <w:sz w:val="28"/>
           <w:szCs w:val="28"/>
         </w:rPr>
-        <w:t>Ли. К. Основы САПР (CAD/CAM/CAE). – Спб.:«Питер», 2004. – 560с.</w:t>
+        <w:t xml:space="preserve">Ли. К. Основы САПР (CAD/CAM/CAE). – </w:t>
+      </w:r>
+      <w:proofErr w:type="spellStart"/>
+      <w:r>
+        <w:rPr>
+          <w:rFonts w:ascii="Times New Roman" w:hAnsi="Times New Roman" w:cs="Times New Roman"/>
+          <w:color w:val="000000"/>
+          <w:sz w:val="28"/>
+          <w:szCs w:val="28"/>
+        </w:rPr>
+        <w:t>Спб</w:t>
+      </w:r>
+      <w:proofErr w:type="spellEnd"/>
+      <w:proofErr w:type="gramStart"/>
+      <w:r>
+        <w:rPr>
+          <w:rFonts w:ascii="Times New Roman" w:hAnsi="Times New Roman" w:cs="Times New Roman"/>
+          <w:color w:val="000000"/>
+          <w:sz w:val="28"/>
+          <w:szCs w:val="28"/>
+        </w:rPr>
+        <w:t>.:«</w:t>
+      </w:r>
+      <w:proofErr w:type="gramEnd"/>
+      <w:r>
+        <w:rPr>
+          <w:rFonts w:ascii="Times New Roman" w:hAnsi="Times New Roman" w:cs="Times New Roman"/>
+          <w:color w:val="000000"/>
+          <w:sz w:val="28"/>
+          <w:szCs w:val="28"/>
+        </w:rPr>
+        <w:t>Питер», 2004. – 560с.</w:t>
       </w:r>
     </w:p>
     <w:p>
@@ -8200,9 +8668,9 @@
       </w:pPr>
     </w:p>
     <w:sectPr>
-      <w:footerReference w:type="even" r:id="rId9"/>
-      <w:footerReference w:type="default" r:id="rId10"/>
-      <w:footerReference w:type="first" r:id="rId11"/>
+      <w:footerReference w:type="even" r:id="rId13"/>
+      <w:footerReference w:type="default" r:id="rId14"/>
+      <w:footerReference w:type="first" r:id="rId15"/>
       <w:pgSz w:w="11906" w:h="16838"/>
       <w:pgMar w:top="1134" w:right="850" w:bottom="1134" w:left="1701" w:header="0" w:footer="708" w:gutter="0"/>
       <w:cols w:space="720"/>
@@ -8214,8 +8682,188 @@
 </w:document>
 </file>
 
+<file path=word/comments.xml><?xml version="1.0" encoding="utf-8"?>
+<w:comments xmlns:wpc="http://schemas.microsoft.com/office/word/2010/wordprocessingCanvas" xmlns:cx="http://schemas.microsoft.com/office/drawing/2014/chartex" xmlns:cx1="http://schemas.microsoft.com/office/drawing/2015/9/8/chartex" xmlns:cx2="http://schemas.microsoft.com/office/drawing/2015/10/21/chartex" xmlns:cx3="http://schemas.microsoft.com/office/drawing/2016/5/9/chartex" xmlns:cx4="http://schemas.microsoft.com/office/drawing/2016/5/10/chartex" xmlns:cx5="http://schemas.microsoft.com/office/drawing/2016/5/11/chartex" xmlns:cx6="http://schemas.microsoft.com/office/drawing/2016/5/12/chartex" xmlns:cx7="http://schemas.microsoft.com/office/drawing/2016/5/13/chartex" xmlns:cx8="http://schemas.microsoft.com/office/drawing/2016/5/14/chartex" xmlns:mc="http://schemas.openxmlformats.org/markup-compatibility/2006" xmlns:aink="http://schemas.microsoft.com/office/drawing/2016/ink" xmlns:am3d="http://schemas.microsoft.com/office/drawing/2017/model3d" xmlns:o="urn:schemas-microsoft-com:office:office" xmlns:oel="http://schemas.microsoft.com/office/2019/extlst" xmlns:r="http://schemas.openxmlformats.org/officeDocument/2006/relationships" xmlns:m="http://schemas.openxmlformats.org/officeDocument/2006/math" xmlns:v="urn:schemas-microsoft-com:vml" xmlns:wp14="http://schemas.microsoft.com/office/word/2010/wordprocessingDrawing" xmlns:wp="http://schemas.openxmlformats.org/drawingml/2006/wordprocessingDrawing" xmlns:w10="urn:schemas-microsoft-com:office:word" xmlns:w="http://schemas.openxmlformats.org/wordprocessingml/2006/main" xmlns:w14="http://schemas.microsoft.com/office/word/2010/wordml" xmlns:w15="http://schemas.microsoft.com/office/word/2012/wordml" xmlns:w16cex="http://schemas.microsoft.com/office/word/2018/wordml/cex" xmlns:w16cid="http://schemas.microsoft.com/office/word/2016/wordml/cid" xmlns:w16="http://schemas.microsoft.com/office/word/2018/wordml" xmlns:w16du="http://schemas.microsoft.com/office/word/2023/wordml/word16du" xmlns:w16sdtdh="http://schemas.microsoft.com/office/word/2020/wordml/sdtdatahash" xmlns:w16sdtfl="http://schemas.microsoft.com/office/word/2024/wordml/sdtformatlock" xmlns:w16se="http://schemas.microsoft.com/office/word/2015/wordml/symex" xmlns:wpg="http://schemas.microsoft.com/office/word/2010/wordprocessingGroup" xmlns:wpi="http://schemas.microsoft.com/office/word/2010/wordprocessingInk" xmlns:wne="http://schemas.microsoft.com/office/word/2006/wordml" xmlns:wps="http://schemas.microsoft.com/office/word/2010/wordprocessingShape" mc:Ignorable="w14 w15 w16se w16cid w16 w16cex w16sdtdh w16sdtfl w16du wp14">
+  <w:comment w:id="1" w:author="Kalentyev Alexey" w:date="2025-10-07T13:55:00Z" w:initials="KA">
+    <w:p>
+      <w:pPr>
+        <w:pStyle w:val="af6"/>
+        <w:ind w:left="0"/>
+      </w:pPr>
+      <w:r>
+        <w:rPr>
+          <w:rStyle w:val="af5"/>
+        </w:rPr>
+        <w:annotationRef/>
+      </w:r>
+      <w:r>
+        <w:t>ОС ТУСУР</w:t>
+      </w:r>
+    </w:p>
+  </w:comment>
+  <w:comment w:id="2" w:author="Kalentyev Alexey" w:date="2025-10-07T13:55:00Z" w:initials="KA">
+    <w:p>
+      <w:pPr>
+        <w:pStyle w:val="af6"/>
+        <w:ind w:left="0"/>
+      </w:pPr>
+      <w:r>
+        <w:rPr>
+          <w:rStyle w:val="af5"/>
+        </w:rPr>
+        <w:annotationRef/>
+      </w:r>
+      <w:r>
+        <w:t>ОС ТУСУР</w:t>
+      </w:r>
+    </w:p>
+  </w:comment>
+  <w:comment w:id="3" w:author="Kalentyev Alexey" w:date="2025-10-07T13:56:00Z" w:initials="KA">
+    <w:p>
+      <w:pPr>
+        <w:pStyle w:val="af6"/>
+        <w:ind w:left="0"/>
+      </w:pPr>
+      <w:r>
+        <w:rPr>
+          <w:rStyle w:val="af5"/>
+        </w:rPr>
+        <w:annotationRef/>
+      </w:r>
+      <w:r>
+        <w:t>ОС ТУСУР</w:t>
+      </w:r>
+    </w:p>
+  </w:comment>
+  <w:comment w:id="4" w:author="Kalentyev Alexey" w:date="2025-10-07T13:54:00Z" w:initials="KA">
+    <w:p>
+      <w:pPr>
+        <w:pStyle w:val="af6"/>
+        <w:ind w:left="0"/>
+      </w:pPr>
+      <w:r>
+        <w:rPr>
+          <w:rStyle w:val="af5"/>
+        </w:rPr>
+        <w:annotationRef/>
+      </w:r>
+      <w:r>
+        <w:t>Форматирование</w:t>
+      </w:r>
+    </w:p>
+  </w:comment>
+  <w:comment w:id="5" w:author="Kalentyev Alexey" w:date="2025-10-07T13:55:00Z" w:initials="KA">
+    <w:p>
+      <w:pPr>
+        <w:pStyle w:val="af6"/>
+        <w:ind w:left="0"/>
+      </w:pPr>
+      <w:r>
+        <w:rPr>
+          <w:rStyle w:val="af5"/>
+        </w:rPr>
+        <w:annotationRef/>
+      </w:r>
+      <w:r>
+        <w:t>Оформление</w:t>
+      </w:r>
+    </w:p>
+  </w:comment>
+  <w:comment w:id="6" w:author="Kalentyev Alexey" w:date="2025-10-07T13:54:00Z" w:initials="KA">
+    <w:p>
+      <w:pPr>
+        <w:pStyle w:val="af6"/>
+        <w:ind w:left="0"/>
+      </w:pPr>
+      <w:r>
+        <w:rPr>
+          <w:rStyle w:val="af5"/>
+        </w:rPr>
+        <w:annotationRef/>
+      </w:r>
+      <w:r>
+        <w:t>Список? ОС ТУСУР.</w:t>
+      </w:r>
+    </w:p>
+  </w:comment>
+  <w:comment w:id="7" w:author="Kalentyev Alexey" w:date="2025-10-07T13:56:00Z" w:initials="KA">
+    <w:p>
+      <w:pPr>
+        <w:pStyle w:val="af6"/>
+        <w:ind w:left="0"/>
+      </w:pPr>
+      <w:r>
+        <w:rPr>
+          <w:rStyle w:val="af5"/>
+        </w:rPr>
+        <w:annotationRef/>
+      </w:r>
+      <w:r>
+        <w:t>ОС ТУСУР</w:t>
+      </w:r>
+    </w:p>
+  </w:comment>
+  <w:comment w:id="8" w:author="Kalentyev Alexey" w:date="2025-10-07T13:54:00Z" w:initials="KA">
+    <w:p>
+      <w:pPr>
+        <w:pStyle w:val="af6"/>
+        <w:ind w:left="0"/>
+      </w:pPr>
+      <w:r>
+        <w:rPr>
+          <w:rStyle w:val="af5"/>
+        </w:rPr>
+        <w:annotationRef/>
+      </w:r>
+      <w:r>
+        <w:t>ОС ТУСУР.</w:t>
+      </w:r>
+    </w:p>
+  </w:comment>
+</w:comments>
+</file>
+
+<file path=word/commentsExtended.xml><?xml version="1.0" encoding="utf-8"?>
+<w15:commentsEx xmlns:wpc="http://schemas.microsoft.com/office/word/2010/wordprocessingCanvas" xmlns:cx="http://schemas.microsoft.com/office/drawing/2014/chartex" xmlns:cx1="http://schemas.microsoft.com/office/drawing/2015/9/8/chartex" xmlns:cx2="http://schemas.microsoft.com/office/drawing/2015/10/21/chartex" xmlns:cx3="http://schemas.microsoft.com/office/drawing/2016/5/9/chartex" xmlns:cx4="http://schemas.microsoft.com/office/drawing/2016/5/10/chartex" xmlns:cx5="http://schemas.microsoft.com/office/drawing/2016/5/11/chartex" xmlns:cx6="http://schemas.microsoft.com/office/drawing/2016/5/12/chartex" xmlns:cx7="http://schemas.microsoft.com/office/drawing/2016/5/13/chartex" xmlns:cx8="http://schemas.microsoft.com/office/drawing/2016/5/14/chartex" xmlns:mc="http://schemas.openxmlformats.org/markup-compatibility/2006" xmlns:aink="http://schemas.microsoft.com/office/drawing/2016/ink" xmlns:am3d="http://schemas.microsoft.com/office/drawing/2017/model3d" xmlns:o="urn:schemas-microsoft-com:office:office" xmlns:oel="http://schemas.microsoft.com/office/2019/extlst" xmlns:r="http://schemas.openxmlformats.org/officeDocument/2006/relationships" xmlns:m="http://schemas.openxmlformats.org/officeDocument/2006/math" xmlns:v="urn:schemas-microsoft-com:vml" xmlns:wp14="http://schemas.microsoft.com/office/word/2010/wordprocessingDrawing" xmlns:wp="http://schemas.openxmlformats.org/drawingml/2006/wordprocessingDrawing" xmlns:w10="urn:schemas-microsoft-com:office:word" xmlns:w="http://schemas.openxmlformats.org/wordprocessingml/2006/main" xmlns:w14="http://schemas.microsoft.com/office/word/2010/wordml" xmlns:w15="http://schemas.microsoft.com/office/word/2012/wordml" xmlns:w16cex="http://schemas.microsoft.com/office/word/2018/wordml/cex" xmlns:w16cid="http://schemas.microsoft.com/office/word/2016/wordml/cid" xmlns:w16="http://schemas.microsoft.com/office/word/2018/wordml" xmlns:w16du="http://schemas.microsoft.com/office/word/2023/wordml/word16du" xmlns:w16sdtdh="http://schemas.microsoft.com/office/word/2020/wordml/sdtdatahash" xmlns:w16sdtfl="http://schemas.microsoft.com/office/word/2024/wordml/sdtformatlock" xmlns:w16se="http://schemas.microsoft.com/office/word/2015/wordml/symex" xmlns:wpg="http://schemas.microsoft.com/office/word/2010/wordprocessingGroup" xmlns:wpi="http://schemas.microsoft.com/office/word/2010/wordprocessingInk" xmlns:wne="http://schemas.microsoft.com/office/word/2006/wordml" xmlns:wps="http://schemas.microsoft.com/office/word/2010/wordprocessingShape" mc:Ignorable="w14 w15 w16se w16cid w16 w16cex w16sdtdh w16sdtfl w16du wp14">
+  <w15:commentEx w15:paraId="586F0C60" w15:done="0"/>
+  <w15:commentEx w15:paraId="581DCCF0" w15:done="0"/>
+  <w15:commentEx w15:paraId="6F76C707" w15:done="0"/>
+  <w15:commentEx w15:paraId="306EC0FB" w15:done="0"/>
+  <w15:commentEx w15:paraId="1B7A606A" w15:done="0"/>
+  <w15:commentEx w15:paraId="6071200F" w15:done="0"/>
+  <w15:commentEx w15:paraId="726BB186" w15:done="0"/>
+  <w15:commentEx w15:paraId="7BE9B6B3" w15:done="0"/>
+</w15:commentsEx>
+</file>
+
+<file path=word/commentsExtensible.xml><?xml version="1.0" encoding="utf-8"?>
+<w16cex:commentsExtensible xmlns:wpc="http://schemas.microsoft.com/office/word/2010/wordprocessingCanvas" xmlns:cx="http://schemas.microsoft.com/office/drawing/2014/chartex" xmlns:cx1="http://schemas.microsoft.com/office/drawing/2015/9/8/chartex" xmlns:cx2="http://schemas.microsoft.com/office/drawing/2015/10/21/chartex" xmlns:cx3="http://schemas.microsoft.com/office/drawing/2016/5/9/chartex" xmlns:cx4="http://schemas.microsoft.com/office/drawing/2016/5/10/chartex" xmlns:cx5="http://schemas.microsoft.com/office/drawing/2016/5/11/chartex" xmlns:cx6="http://schemas.microsoft.com/office/drawing/2016/5/12/chartex" xmlns:cx7="http://schemas.microsoft.com/office/drawing/2016/5/13/chartex" xmlns:cx8="http://schemas.microsoft.com/office/drawing/2016/5/14/chartex" xmlns:cr="http://schemas.microsoft.com/office/comments/2020/reactions" xmlns:mc="http://schemas.openxmlformats.org/markup-compatibility/2006" xmlns:aink="http://schemas.microsoft.com/office/drawing/2016/ink" xmlns:am3d="http://schemas.microsoft.com/office/drawing/2017/model3d" xmlns:o="urn:schemas-microsoft-com:office:office" xmlns:oel="http://schemas.microsoft.com/office/2019/extlst" xmlns:r="http://schemas.openxmlformats.org/officeDocument/2006/relationships" xmlns:m="http://schemas.openxmlformats.org/officeDocument/2006/math" xmlns:v="urn:schemas-microsoft-com:vml" xmlns:wp14="http://schemas.microsoft.com/office/word/2010/wordprocessingDrawing" xmlns:wp="http://schemas.openxmlformats.org/drawingml/2006/wordprocessingDrawing" xmlns:w10="urn:schemas-microsoft-com:office:word" xmlns:w="http://schemas.openxmlformats.org/wordprocessingml/2006/main" xmlns:w14="http://schemas.microsoft.com/office/word/2010/wordml" xmlns:w15="http://schemas.microsoft.com/office/word/2012/wordml" xmlns:w16cex="http://schemas.microsoft.com/office/word/2018/wordml/cex" xmlns:w16cid="http://schemas.microsoft.com/office/word/2016/wordml/cid" xmlns:w16="http://schemas.microsoft.com/office/word/2018/wordml" xmlns:w16du="http://schemas.microsoft.com/office/word/2023/wordml/word16du" xmlns:w16sdtdh="http://schemas.microsoft.com/office/word/2020/wordml/sdtdatahash" xmlns:w16sdtfl="http://schemas.microsoft.com/office/word/2024/wordml/sdtformatlock" xmlns:w16se="http://schemas.microsoft.com/office/word/2015/wordml/symex" xmlns:wpg="http://schemas.microsoft.com/office/word/2010/wordprocessingGroup" xmlns:wpi="http://schemas.microsoft.com/office/word/2010/wordprocessingInk" xmlns:wne="http://schemas.microsoft.com/office/word/2006/wordml" xmlns:wps="http://schemas.microsoft.com/office/word/2010/wordprocessingShape" mc:Ignorable="w14 w15 w16se w16cid w16 w16cex w16sdtdh w16sdtfl cr w16du wp14">
+  <w16cex:commentExtensible w16cex:durableId="34481AC9" w16cex:dateUtc="2025-10-07T06:55:00Z"/>
+  <w16cex:commentExtensible w16cex:durableId="647DE6CC" w16cex:dateUtc="2025-10-07T06:55:00Z"/>
+  <w16cex:commentExtensible w16cex:durableId="4949BDBD" w16cex:dateUtc="2025-10-07T06:56:00Z"/>
+  <w16cex:commentExtensible w16cex:durableId="64AB7B50" w16cex:dateUtc="2025-10-07T06:54:00Z"/>
+  <w16cex:commentExtensible w16cex:durableId="348FEEB9" w16cex:dateUtc="2025-10-07T06:55:00Z"/>
+  <w16cex:commentExtensible w16cex:durableId="6EFE0544" w16cex:dateUtc="2025-10-07T06:54:00Z"/>
+  <w16cex:commentExtensible w16cex:durableId="3F98E10D" w16cex:dateUtc="2025-10-07T06:56:00Z"/>
+  <w16cex:commentExtensible w16cex:durableId="0DDCF008" w16cex:dateUtc="2025-10-07T06:54:00Z"/>
+</w16cex:commentsExtensible>
+</file>
+
+<file path=word/commentsIds.xml><?xml version="1.0" encoding="utf-8"?>
+<w16cid:commentsIds xmlns:wpc="http://schemas.microsoft.com/office/word/2010/wordprocessingCanvas" xmlns:cx="http://schemas.microsoft.com/office/drawing/2014/chartex" xmlns:cx1="http://schemas.microsoft.com/office/drawing/2015/9/8/chartex" xmlns:cx2="http://schemas.microsoft.com/office/drawing/2015/10/21/chartex" xmlns:cx3="http://schemas.microsoft.com/office/drawing/2016/5/9/chartex" xmlns:cx4="http://schemas.microsoft.com/office/drawing/2016/5/10/chartex" xmlns:cx5="http://schemas.microsoft.com/office/drawing/2016/5/11/chartex" xmlns:cx6="http://schemas.microsoft.com/office/drawing/2016/5/12/chartex" xmlns:cx7="http://schemas.microsoft.com/office/drawing/2016/5/13/chartex" xmlns:cx8="http://schemas.microsoft.com/office/drawing/2016/5/14/chartex" xmlns:mc="http://schemas.openxmlformats.org/markup-compatibility/2006" xmlns:aink="http://schemas.microsoft.com/office/drawing/2016/ink" xmlns:am3d="http://schemas.microsoft.com/office/drawing/2017/model3d" xmlns:o="urn:schemas-microsoft-com:office:office" xmlns:oel="http://schemas.microsoft.com/office/2019/extlst" xmlns:r="http://schemas.openxmlformats.org/officeDocument/2006/relationships" xmlns:m="http://schemas.openxmlformats.org/officeDocument/2006/math" xmlns:v="urn:schemas-microsoft-com:vml" xmlns:wp14="http://schemas.microsoft.com/office/word/2010/wordprocessingDrawing" xmlns:wp="http://schemas.openxmlformats.org/drawingml/2006/wordprocessingDrawing" xmlns:w10="urn:schemas-microsoft-com:office:word" xmlns:w="http://schemas.openxmlformats.org/wordprocessingml/2006/main" xmlns:w14="http://schemas.microsoft.com/office/word/2010/wordml" xmlns:w15="http://schemas.microsoft.com/office/word/2012/wordml" xmlns:w16cex="http://schemas.microsoft.com/office/word/2018/wordml/cex" xmlns:w16cid="http://schemas.microsoft.com/office/word/2016/wordml/cid" xmlns:w16="http://schemas.microsoft.com/office/word/2018/wordml" xmlns:w16du="http://schemas.microsoft.com/office/word/2023/wordml/word16du" xmlns:w16sdtdh="http://schemas.microsoft.com/office/word/2020/wordml/sdtdatahash" xmlns:w16sdtfl="http://schemas.microsoft.com/office/word/2024/wordml/sdtformatlock" xmlns:w16se="http://schemas.microsoft.com/office/word/2015/wordml/symex" xmlns:wpg="http://schemas.microsoft.com/office/word/2010/wordprocessingGroup" xmlns:wpi="http://schemas.microsoft.com/office/word/2010/wordprocessingInk" xmlns:wne="http://schemas.microsoft.com/office/word/2006/wordml" xmlns:wps="http://schemas.microsoft.com/office/word/2010/wordprocessingShape" mc:Ignorable="w14 w15 w16se w16cid w16 w16cex w16sdtdh w16sdtfl w16du wp14">
+  <w16cid:commentId w16cid:paraId="586F0C60" w16cid:durableId="34481AC9"/>
+  <w16cid:commentId w16cid:paraId="581DCCF0" w16cid:durableId="647DE6CC"/>
+  <w16cid:commentId w16cid:paraId="6F76C707" w16cid:durableId="4949BDBD"/>
+  <w16cid:commentId w16cid:paraId="306EC0FB" w16cid:durableId="64AB7B50"/>
+  <w16cid:commentId w16cid:paraId="1B7A606A" w16cid:durableId="348FEEB9"/>
+  <w16cid:commentId w16cid:paraId="6071200F" w16cid:durableId="6EFE0544"/>
+  <w16cid:commentId w16cid:paraId="726BB186" w16cid:durableId="3F98E10D"/>
+  <w16cid:commentId w16cid:paraId="7BE9B6B3" w16cid:durableId="0DDCF008"/>
+</w16cid:commentsIds>
+</file>
+
 <file path=word/endnotes.xml><?xml version="1.0" encoding="utf-8"?>
-<w:endnotes xmlns:wpc="http://schemas.microsoft.com/office/word/2010/wordprocessingCanvas" xmlns:cx="http://schemas.microsoft.com/office/drawing/2014/chartex" xmlns:cx1="http://schemas.microsoft.com/office/drawing/2015/9/8/chartex" xmlns:cx2="http://schemas.microsoft.com/office/drawing/2015/10/21/chartex" xmlns:cx3="http://schemas.microsoft.com/office/drawing/2016/5/9/chartex" xmlns:cx4="http://schemas.microsoft.com/office/drawing/2016/5/10/chartex" xmlns:cx5="http://schemas.microsoft.com/office/drawing/2016/5/11/chartex" xmlns:cx6="http://schemas.microsoft.com/office/drawing/2016/5/12/chartex" xmlns:cx7="http://schemas.microsoft.com/office/drawing/2016/5/13/chartex" xmlns:cx8="http://schemas.microsoft.com/office/drawing/2016/5/14/chartex" xmlns:mc="http://schemas.openxmlformats.org/markup-compatibility/2006" xmlns:aink="http://schemas.microsoft.com/office/drawing/2016/ink" xmlns:am3d="http://schemas.microsoft.com/office/drawing/2017/model3d" xmlns:o="urn:schemas-microsoft-com:office:office" xmlns:r="http://schemas.openxmlformats.org/officeDocument/2006/relationships" xmlns:m="http://schemas.openxmlformats.org/officeDocument/2006/math" xmlns:v="urn:schemas-microsoft-com:vml" xmlns:wp14="http://schemas.microsoft.com/office/word/2010/wordprocessingDrawing" xmlns:wp="http://schemas.openxmlformats.org/drawingml/2006/wordprocessingDrawing" xmlns:w10="urn:schemas-microsoft-com:office:word" xmlns:w="http://schemas.openxmlformats.org/wordprocessingml/2006/main" xmlns:w14="http://schemas.microsoft.com/office/word/2010/wordml" xmlns:w15="http://schemas.microsoft.com/office/word/2012/wordml" xmlns:w16cex="http://schemas.microsoft.com/office/word/2018/wordml/cex" xmlns:w16cid="http://schemas.microsoft.com/office/word/2016/wordml/cid" xmlns:w16="http://schemas.microsoft.com/office/word/2018/wordml" xmlns:w16se="http://schemas.microsoft.com/office/word/2015/wordml/symex" xmlns:wpg="http://schemas.microsoft.com/office/word/2010/wordprocessingGroup" xmlns:wpi="http://schemas.microsoft.com/office/word/2010/wordprocessingInk" xmlns:wne="http://schemas.microsoft.com/office/word/2006/wordml" xmlns:wps="http://schemas.microsoft.com/office/word/2010/wordprocessingShape" mc:Ignorable="w14 w15 w16se w16cid w16 w16cex wp14">
+<w:endnotes xmlns:wpc="http://schemas.microsoft.com/office/word/2010/wordprocessingCanvas" xmlns:cx="http://schemas.microsoft.com/office/drawing/2014/chartex" xmlns:cx1="http://schemas.microsoft.com/office/drawing/2015/9/8/chartex" xmlns:cx2="http://schemas.microsoft.com/office/drawing/2015/10/21/chartex" xmlns:cx3="http://schemas.microsoft.com/office/drawing/2016/5/9/chartex" xmlns:cx4="http://schemas.microsoft.com/office/drawing/2016/5/10/chartex" xmlns:cx5="http://schemas.microsoft.com/office/drawing/2016/5/11/chartex" xmlns:cx6="http://schemas.microsoft.com/office/drawing/2016/5/12/chartex" xmlns:cx7="http://schemas.microsoft.com/office/drawing/2016/5/13/chartex" xmlns:cx8="http://schemas.microsoft.com/office/drawing/2016/5/14/chartex" xmlns:mc="http://schemas.openxmlformats.org/markup-compatibility/2006" xmlns:aink="http://schemas.microsoft.com/office/drawing/2016/ink" xmlns:am3d="http://schemas.microsoft.com/office/drawing/2017/model3d" xmlns:o="urn:schemas-microsoft-com:office:office" xmlns:oel="http://schemas.microsoft.com/office/2019/extlst" xmlns:r="http://schemas.openxmlformats.org/officeDocument/2006/relationships" xmlns:m="http://schemas.openxmlformats.org/officeDocument/2006/math" xmlns:v="urn:schemas-microsoft-com:vml" xmlns:wp14="http://schemas.microsoft.com/office/word/2010/wordprocessingDrawing" xmlns:wp="http://schemas.openxmlformats.org/drawingml/2006/wordprocessingDrawing" xmlns:w10="urn:schemas-microsoft-com:office:word" xmlns:w="http://schemas.openxmlformats.org/wordprocessingml/2006/main" xmlns:w14="http://schemas.microsoft.com/office/word/2010/wordml" xmlns:w15="http://schemas.microsoft.com/office/word/2012/wordml" xmlns:w16cex="http://schemas.microsoft.com/office/word/2018/wordml/cex" xmlns:w16cid="http://schemas.microsoft.com/office/word/2016/wordml/cid" xmlns:w16="http://schemas.microsoft.com/office/word/2018/wordml" xmlns:w16du="http://schemas.microsoft.com/office/word/2023/wordml/word16du" xmlns:w16sdtdh="http://schemas.microsoft.com/office/word/2020/wordml/sdtdatahash" xmlns:w16sdtfl="http://schemas.microsoft.com/office/word/2024/wordml/sdtformatlock" xmlns:w16se="http://schemas.microsoft.com/office/word/2015/wordml/symex" xmlns:wpg="http://schemas.microsoft.com/office/word/2010/wordprocessingGroup" xmlns:wpi="http://schemas.microsoft.com/office/word/2010/wordprocessingInk" xmlns:wne="http://schemas.microsoft.com/office/word/2006/wordml" xmlns:wps="http://schemas.microsoft.com/office/word/2010/wordprocessingShape" mc:Ignorable="w14 w15 w16se w16cid w16 w16cex w16sdtdh w16sdtfl w16du wp14">
   <w:endnote w:type="separator" w:id="-1">
     <w:p>
       <w:pPr>
@@ -8240,7 +8888,7 @@
 </file>
 
 <file path=word/footer1.xml><?xml version="1.0" encoding="utf-8"?>
-<w:ftr xmlns:wpc="http://schemas.microsoft.com/office/word/2010/wordprocessingCanvas" xmlns:cx="http://schemas.microsoft.com/office/drawing/2014/chartex" xmlns:cx1="http://schemas.microsoft.com/office/drawing/2015/9/8/chartex" xmlns:cx2="http://schemas.microsoft.com/office/drawing/2015/10/21/chartex" xmlns:cx3="http://schemas.microsoft.com/office/drawing/2016/5/9/chartex" xmlns:cx4="http://schemas.microsoft.com/office/drawing/2016/5/10/chartex" xmlns:cx5="http://schemas.microsoft.com/office/drawing/2016/5/11/chartex" xmlns:cx6="http://schemas.microsoft.com/office/drawing/2016/5/12/chartex" xmlns:cx7="http://schemas.microsoft.com/office/drawing/2016/5/13/chartex" xmlns:cx8="http://schemas.microsoft.com/office/drawing/2016/5/14/chartex" xmlns:mc="http://schemas.openxmlformats.org/markup-compatibility/2006" xmlns:aink="http://schemas.microsoft.com/office/drawing/2016/ink" xmlns:am3d="http://schemas.microsoft.com/office/drawing/2017/model3d" xmlns:o="urn:schemas-microsoft-com:office:office" xmlns:r="http://schemas.openxmlformats.org/officeDocument/2006/relationships" xmlns:m="http://schemas.openxmlformats.org/officeDocument/2006/math" xmlns:v="urn:schemas-microsoft-com:vml" xmlns:wp14="http://schemas.microsoft.com/office/word/2010/wordprocessingDrawing" xmlns:wp="http://schemas.openxmlformats.org/drawingml/2006/wordprocessingDrawing" xmlns:w10="urn:schemas-microsoft-com:office:word" xmlns:w="http://schemas.openxmlformats.org/wordprocessingml/2006/main" xmlns:w14="http://schemas.microsoft.com/office/word/2010/wordml" xmlns:w15="http://schemas.microsoft.com/office/word/2012/wordml" xmlns:w16cex="http://schemas.microsoft.com/office/word/2018/wordml/cex" xmlns:w16cid="http://schemas.microsoft.com/office/word/2016/wordml/cid" xmlns:w16="http://schemas.microsoft.com/office/word/2018/wordml" xmlns:w16se="http://schemas.microsoft.com/office/word/2015/wordml/symex" xmlns:wpg="http://schemas.microsoft.com/office/word/2010/wordprocessingGroup" xmlns:wpi="http://schemas.microsoft.com/office/word/2010/wordprocessingInk" xmlns:wne="http://schemas.microsoft.com/office/word/2006/wordml" xmlns:wps="http://schemas.microsoft.com/office/word/2010/wordprocessingShape" mc:Ignorable="w14 w15 w16se w16cid w16 w16cex wp14">
+<w:ftr xmlns:wpc="http://schemas.microsoft.com/office/word/2010/wordprocessingCanvas" xmlns:cx="http://schemas.microsoft.com/office/drawing/2014/chartex" xmlns:cx1="http://schemas.microsoft.com/office/drawing/2015/9/8/chartex" xmlns:cx2="http://schemas.microsoft.com/office/drawing/2015/10/21/chartex" xmlns:cx3="http://schemas.microsoft.com/office/drawing/2016/5/9/chartex" xmlns:cx4="http://schemas.microsoft.com/office/drawing/2016/5/10/chartex" xmlns:cx5="http://schemas.microsoft.com/office/drawing/2016/5/11/chartex" xmlns:cx6="http://schemas.microsoft.com/office/drawing/2016/5/12/chartex" xmlns:cx7="http://schemas.microsoft.com/office/drawing/2016/5/13/chartex" xmlns:cx8="http://schemas.microsoft.com/office/drawing/2016/5/14/chartex" xmlns:mc="http://schemas.openxmlformats.org/markup-compatibility/2006" xmlns:aink="http://schemas.microsoft.com/office/drawing/2016/ink" xmlns:am3d="http://schemas.microsoft.com/office/drawing/2017/model3d" xmlns:o="urn:schemas-microsoft-com:office:office" xmlns:oel="http://schemas.microsoft.com/office/2019/extlst" xmlns:r="http://schemas.openxmlformats.org/officeDocument/2006/relationships" xmlns:m="http://schemas.openxmlformats.org/officeDocument/2006/math" xmlns:v="urn:schemas-microsoft-com:vml" xmlns:wp14="http://schemas.microsoft.com/office/word/2010/wordprocessingDrawing" xmlns:wp="http://schemas.openxmlformats.org/drawingml/2006/wordprocessingDrawing" xmlns:w10="urn:schemas-microsoft-com:office:word" xmlns:w="http://schemas.openxmlformats.org/wordprocessingml/2006/main" xmlns:w14="http://schemas.microsoft.com/office/word/2010/wordml" xmlns:w15="http://schemas.microsoft.com/office/word/2012/wordml" xmlns:w16cex="http://schemas.microsoft.com/office/word/2018/wordml/cex" xmlns:w16cid="http://schemas.microsoft.com/office/word/2016/wordml/cid" xmlns:w16="http://schemas.microsoft.com/office/word/2018/wordml" xmlns:w16du="http://schemas.microsoft.com/office/word/2023/wordml/word16du" xmlns:w16sdtdh="http://schemas.microsoft.com/office/word/2020/wordml/sdtdatahash" xmlns:w16sdtfl="http://schemas.microsoft.com/office/word/2024/wordml/sdtformatlock" xmlns:w16se="http://schemas.microsoft.com/office/word/2015/wordml/symex" xmlns:wpg="http://schemas.microsoft.com/office/word/2010/wordprocessingGroup" xmlns:wpi="http://schemas.microsoft.com/office/word/2010/wordprocessingInk" xmlns:wne="http://schemas.microsoft.com/office/word/2006/wordml" xmlns:wps="http://schemas.microsoft.com/office/word/2010/wordprocessingShape" mc:Ignorable="w14 w15 w16se w16cid w16 w16cex w16sdtdh w16sdtfl w16du wp14">
   <w:p>
     <w:pPr>
       <w:pStyle w:val="af0"/>
@@ -8250,7 +8898,7 @@
 </file>
 
 <file path=word/footer2.xml><?xml version="1.0" encoding="utf-8"?>
-<w:ftr xmlns:wpc="http://schemas.microsoft.com/office/word/2010/wordprocessingCanvas" xmlns:cx="http://schemas.microsoft.com/office/drawing/2014/chartex" xmlns:cx1="http://schemas.microsoft.com/office/drawing/2015/9/8/chartex" xmlns:cx2="http://schemas.microsoft.com/office/drawing/2015/10/21/chartex" xmlns:cx3="http://schemas.microsoft.com/office/drawing/2016/5/9/chartex" xmlns:cx4="http://schemas.microsoft.com/office/drawing/2016/5/10/chartex" xmlns:cx5="http://schemas.microsoft.com/office/drawing/2016/5/11/chartex" xmlns:cx6="http://schemas.microsoft.com/office/drawing/2016/5/12/chartex" xmlns:cx7="http://schemas.microsoft.com/office/drawing/2016/5/13/chartex" xmlns:cx8="http://schemas.microsoft.com/office/drawing/2016/5/14/chartex" xmlns:mc="http://schemas.openxmlformats.org/markup-compatibility/2006" xmlns:aink="http://schemas.microsoft.com/office/drawing/2016/ink" xmlns:am3d="http://schemas.microsoft.com/office/drawing/2017/model3d" xmlns:o="urn:schemas-microsoft-com:office:office" xmlns:r="http://schemas.openxmlformats.org/officeDocument/2006/relationships" xmlns:m="http://schemas.openxmlformats.org/officeDocument/2006/math" xmlns:v="urn:schemas-microsoft-com:vml" xmlns:wp14="http://schemas.microsoft.com/office/word/2010/wordprocessingDrawing" xmlns:wp="http://schemas.openxmlformats.org/drawingml/2006/wordprocessingDrawing" xmlns:w10="urn:schemas-microsoft-com:office:word" xmlns:w="http://schemas.openxmlformats.org/wordprocessingml/2006/main" xmlns:w14="http://schemas.microsoft.com/office/word/2010/wordml" xmlns:w15="http://schemas.microsoft.com/office/word/2012/wordml" xmlns:w16cex="http://schemas.microsoft.com/office/word/2018/wordml/cex" xmlns:w16cid="http://schemas.microsoft.com/office/word/2016/wordml/cid" xmlns:w16="http://schemas.microsoft.com/office/word/2018/wordml" xmlns:w16se="http://schemas.microsoft.com/office/word/2015/wordml/symex" xmlns:wpg="http://schemas.microsoft.com/office/word/2010/wordprocessingGroup" xmlns:wpi="http://schemas.microsoft.com/office/word/2010/wordprocessingInk" xmlns:wne="http://schemas.microsoft.com/office/word/2006/wordml" xmlns:wps="http://schemas.microsoft.com/office/word/2010/wordprocessingShape" mc:Ignorable="w14 w15 w16se w16cid w16 w16cex wp14">
+<w:ftr xmlns:wpc="http://schemas.microsoft.com/office/word/2010/wordprocessingCanvas" xmlns:cx="http://schemas.microsoft.com/office/drawing/2014/chartex" xmlns:cx1="http://schemas.microsoft.com/office/drawing/2015/9/8/chartex" xmlns:cx2="http://schemas.microsoft.com/office/drawing/2015/10/21/chartex" xmlns:cx3="http://schemas.microsoft.com/office/drawing/2016/5/9/chartex" xmlns:cx4="http://schemas.microsoft.com/office/drawing/2016/5/10/chartex" xmlns:cx5="http://schemas.microsoft.com/office/drawing/2016/5/11/chartex" xmlns:cx6="http://schemas.microsoft.com/office/drawing/2016/5/12/chartex" xmlns:cx7="http://schemas.microsoft.com/office/drawing/2016/5/13/chartex" xmlns:cx8="http://schemas.microsoft.com/office/drawing/2016/5/14/chartex" xmlns:mc="http://schemas.openxmlformats.org/markup-compatibility/2006" xmlns:aink="http://schemas.microsoft.com/office/drawing/2016/ink" xmlns:am3d="http://schemas.microsoft.com/office/drawing/2017/model3d" xmlns:o="urn:schemas-microsoft-com:office:office" xmlns:oel="http://schemas.microsoft.com/office/2019/extlst" xmlns:r="http://schemas.openxmlformats.org/officeDocument/2006/relationships" xmlns:m="http://schemas.openxmlformats.org/officeDocument/2006/math" xmlns:v="urn:schemas-microsoft-com:vml" xmlns:wp14="http://schemas.microsoft.com/office/word/2010/wordprocessingDrawing" xmlns:wp="http://schemas.openxmlformats.org/drawingml/2006/wordprocessingDrawing" xmlns:w10="urn:schemas-microsoft-com:office:word" xmlns:w="http://schemas.openxmlformats.org/wordprocessingml/2006/main" xmlns:w14="http://schemas.microsoft.com/office/word/2010/wordml" xmlns:w15="http://schemas.microsoft.com/office/word/2012/wordml" xmlns:w16cex="http://schemas.microsoft.com/office/word/2018/wordml/cex" xmlns:w16cid="http://schemas.microsoft.com/office/word/2016/wordml/cid" xmlns:w16="http://schemas.microsoft.com/office/word/2018/wordml" xmlns:w16du="http://schemas.microsoft.com/office/word/2023/wordml/word16du" xmlns:w16sdtdh="http://schemas.microsoft.com/office/word/2020/wordml/sdtdatahash" xmlns:w16sdtfl="http://schemas.microsoft.com/office/word/2024/wordml/sdtformatlock" xmlns:w16se="http://schemas.microsoft.com/office/word/2015/wordml/symex" xmlns:wpg="http://schemas.microsoft.com/office/word/2010/wordprocessingGroup" xmlns:wpi="http://schemas.microsoft.com/office/word/2010/wordprocessingInk" xmlns:wne="http://schemas.microsoft.com/office/word/2006/wordml" xmlns:wps="http://schemas.microsoft.com/office/word/2010/wordprocessingShape" mc:Ignorable="w14 w15 w16se w16cid w16 w16cex w16sdtdh w16sdtfl w16du wp14">
   <w:p>
     <w:pPr>
       <w:pStyle w:val="af0"/>
@@ -8312,7 +8960,7 @@
 </file>
 
 <file path=word/footer3.xml><?xml version="1.0" encoding="utf-8"?>
-<w:ftr xmlns:wpc="http://schemas.microsoft.com/office/word/2010/wordprocessingCanvas" xmlns:cx="http://schemas.microsoft.com/office/drawing/2014/chartex" xmlns:cx1="http://schemas.microsoft.com/office/drawing/2015/9/8/chartex" xmlns:cx2="http://schemas.microsoft.com/office/drawing/2015/10/21/chartex" xmlns:cx3="http://schemas.microsoft.com/office/drawing/2016/5/9/chartex" xmlns:cx4="http://schemas.microsoft.com/office/drawing/2016/5/10/chartex" xmlns:cx5="http://schemas.microsoft.com/office/drawing/2016/5/11/chartex" xmlns:cx6="http://schemas.microsoft.com/office/drawing/2016/5/12/chartex" xmlns:cx7="http://schemas.microsoft.com/office/drawing/2016/5/13/chartex" xmlns:cx8="http://schemas.microsoft.com/office/drawing/2016/5/14/chartex" xmlns:mc="http://schemas.openxmlformats.org/markup-compatibility/2006" xmlns:aink="http://schemas.microsoft.com/office/drawing/2016/ink" xmlns:am3d="http://schemas.microsoft.com/office/drawing/2017/model3d" xmlns:o="urn:schemas-microsoft-com:office:office" xmlns:r="http://schemas.openxmlformats.org/officeDocument/2006/relationships" xmlns:m="http://schemas.openxmlformats.org/officeDocument/2006/math" xmlns:v="urn:schemas-microsoft-com:vml" xmlns:wp14="http://schemas.microsoft.com/office/word/2010/wordprocessingDrawing" xmlns:wp="http://schemas.openxmlformats.org/drawingml/2006/wordprocessingDrawing" xmlns:w10="urn:schemas-microsoft-com:office:word" xmlns:w="http://schemas.openxmlformats.org/wordprocessingml/2006/main" xmlns:w14="http://schemas.microsoft.com/office/word/2010/wordml" xmlns:w15="http://schemas.microsoft.com/office/word/2012/wordml" xmlns:w16cex="http://schemas.microsoft.com/office/word/2018/wordml/cex" xmlns:w16cid="http://schemas.microsoft.com/office/word/2016/wordml/cid" xmlns:w16="http://schemas.microsoft.com/office/word/2018/wordml" xmlns:w16se="http://schemas.microsoft.com/office/word/2015/wordml/symex" xmlns:wpg="http://schemas.microsoft.com/office/word/2010/wordprocessingGroup" xmlns:wpi="http://schemas.microsoft.com/office/word/2010/wordprocessingInk" xmlns:wne="http://schemas.microsoft.com/office/word/2006/wordml" xmlns:wps="http://schemas.microsoft.com/office/word/2010/wordprocessingShape" mc:Ignorable="w14 w15 w16se w16cid w16 w16cex wp14">
+<w:ftr xmlns:wpc="http://schemas.microsoft.com/office/word/2010/wordprocessingCanvas" xmlns:cx="http://schemas.microsoft.com/office/drawing/2014/chartex" xmlns:cx1="http://schemas.microsoft.com/office/drawing/2015/9/8/chartex" xmlns:cx2="http://schemas.microsoft.com/office/drawing/2015/10/21/chartex" xmlns:cx3="http://schemas.microsoft.com/office/drawing/2016/5/9/chartex" xmlns:cx4="http://schemas.microsoft.com/office/drawing/2016/5/10/chartex" xmlns:cx5="http://schemas.microsoft.com/office/drawing/2016/5/11/chartex" xmlns:cx6="http://schemas.microsoft.com/office/drawing/2016/5/12/chartex" xmlns:cx7="http://schemas.microsoft.com/office/drawing/2016/5/13/chartex" xmlns:cx8="http://schemas.microsoft.com/office/drawing/2016/5/14/chartex" xmlns:mc="http://schemas.openxmlformats.org/markup-compatibility/2006" xmlns:aink="http://schemas.microsoft.com/office/drawing/2016/ink" xmlns:am3d="http://schemas.microsoft.com/office/drawing/2017/model3d" xmlns:o="urn:schemas-microsoft-com:office:office" xmlns:oel="http://schemas.microsoft.com/office/2019/extlst" xmlns:r="http://schemas.openxmlformats.org/officeDocument/2006/relationships" xmlns:m="http://schemas.openxmlformats.org/officeDocument/2006/math" xmlns:v="urn:schemas-microsoft-com:vml" xmlns:wp14="http://schemas.microsoft.com/office/word/2010/wordprocessingDrawing" xmlns:wp="http://schemas.openxmlformats.org/drawingml/2006/wordprocessingDrawing" xmlns:w10="urn:schemas-microsoft-com:office:word" xmlns:w="http://schemas.openxmlformats.org/wordprocessingml/2006/main" xmlns:w14="http://schemas.microsoft.com/office/word/2010/wordml" xmlns:w15="http://schemas.microsoft.com/office/word/2012/wordml" xmlns:w16cex="http://schemas.microsoft.com/office/word/2018/wordml/cex" xmlns:w16cid="http://schemas.microsoft.com/office/word/2016/wordml/cid" xmlns:w16="http://schemas.microsoft.com/office/word/2018/wordml" xmlns:w16du="http://schemas.microsoft.com/office/word/2023/wordml/word16du" xmlns:w16sdtdh="http://schemas.microsoft.com/office/word/2020/wordml/sdtdatahash" xmlns:w16sdtfl="http://schemas.microsoft.com/office/word/2024/wordml/sdtformatlock" xmlns:w16se="http://schemas.microsoft.com/office/word/2015/wordml/symex" xmlns:wpg="http://schemas.microsoft.com/office/word/2010/wordprocessingGroup" xmlns:wpi="http://schemas.microsoft.com/office/word/2010/wordprocessingInk" xmlns:wne="http://schemas.microsoft.com/office/word/2006/wordml" xmlns:wps="http://schemas.microsoft.com/office/word/2010/wordprocessingShape" mc:Ignorable="w14 w15 w16se w16cid w16 w16cex w16sdtdh w16sdtfl w16du wp14">
   <w:p>
     <w:pPr>
       <w:pStyle w:val="af0"/>
@@ -8346,7 +8994,7 @@
 </file>
 
 <file path=word/footnotes.xml><?xml version="1.0" encoding="utf-8"?>
-<w:footnotes xmlns:wpc="http://schemas.microsoft.com/office/word/2010/wordprocessingCanvas" xmlns:cx="http://schemas.microsoft.com/office/drawing/2014/chartex" xmlns:cx1="http://schemas.microsoft.com/office/drawing/2015/9/8/chartex" xmlns:cx2="http://schemas.microsoft.com/office/drawing/2015/10/21/chartex" xmlns:cx3="http://schemas.microsoft.com/office/drawing/2016/5/9/chartex" xmlns:cx4="http://schemas.microsoft.com/office/drawing/2016/5/10/chartex" xmlns:cx5="http://schemas.microsoft.com/office/drawing/2016/5/11/chartex" xmlns:cx6="http://schemas.microsoft.com/office/drawing/2016/5/12/chartex" xmlns:cx7="http://schemas.microsoft.com/office/drawing/2016/5/13/chartex" xmlns:cx8="http://schemas.microsoft.com/office/drawing/2016/5/14/chartex" xmlns:mc="http://schemas.openxmlformats.org/markup-compatibility/2006" xmlns:aink="http://schemas.microsoft.com/office/drawing/2016/ink" xmlns:am3d="http://schemas.microsoft.com/office/drawing/2017/model3d" xmlns:o="urn:schemas-microsoft-com:office:office" xmlns:r="http://schemas.openxmlformats.org/officeDocument/2006/relationships" xmlns:m="http://schemas.openxmlformats.org/officeDocument/2006/math" xmlns:v="urn:schemas-microsoft-com:vml" xmlns:wp14="http://schemas.microsoft.com/office/word/2010/wordprocessingDrawing" xmlns:wp="http://schemas.openxmlformats.org/drawingml/2006/wordprocessingDrawing" xmlns:w10="urn:schemas-microsoft-com:office:word" xmlns:w="http://schemas.openxmlformats.org/wordprocessingml/2006/main" xmlns:w14="http://schemas.microsoft.com/office/word/2010/wordml" xmlns:w15="http://schemas.microsoft.com/office/word/2012/wordml" xmlns:w16cex="http://schemas.microsoft.com/office/word/2018/wordml/cex" xmlns:w16cid="http://schemas.microsoft.com/office/word/2016/wordml/cid" xmlns:w16="http://schemas.microsoft.com/office/word/2018/wordml" xmlns:w16se="http://schemas.microsoft.com/office/word/2015/wordml/symex" xmlns:wpg="http://schemas.microsoft.com/office/word/2010/wordprocessingGroup" xmlns:wpi="http://schemas.microsoft.com/office/word/2010/wordprocessingInk" xmlns:wne="http://schemas.microsoft.com/office/word/2006/wordml" xmlns:wps="http://schemas.microsoft.com/office/word/2010/wordprocessingShape" mc:Ignorable="w14 w15 w16se w16cid w16 w16cex wp14">
+<w:footnotes xmlns:wpc="http://schemas.microsoft.com/office/word/2010/wordprocessingCanvas" xmlns:cx="http://schemas.microsoft.com/office/drawing/2014/chartex" xmlns:cx1="http://schemas.microsoft.com/office/drawing/2015/9/8/chartex" xmlns:cx2="http://schemas.microsoft.com/office/drawing/2015/10/21/chartex" xmlns:cx3="http://schemas.microsoft.com/office/drawing/2016/5/9/chartex" xmlns:cx4="http://schemas.microsoft.com/office/drawing/2016/5/10/chartex" xmlns:cx5="http://schemas.microsoft.com/office/drawing/2016/5/11/chartex" xmlns:cx6="http://schemas.microsoft.com/office/drawing/2016/5/12/chartex" xmlns:cx7="http://schemas.microsoft.com/office/drawing/2016/5/13/chartex" xmlns:cx8="http://schemas.microsoft.com/office/drawing/2016/5/14/chartex" xmlns:mc="http://schemas.openxmlformats.org/markup-compatibility/2006" xmlns:aink="http://schemas.microsoft.com/office/drawing/2016/ink" xmlns:am3d="http://schemas.microsoft.com/office/drawing/2017/model3d" xmlns:o="urn:schemas-microsoft-com:office:office" xmlns:oel="http://schemas.microsoft.com/office/2019/extlst" xmlns:r="http://schemas.openxmlformats.org/officeDocument/2006/relationships" xmlns:m="http://schemas.openxmlformats.org/officeDocument/2006/math" xmlns:v="urn:schemas-microsoft-com:vml" xmlns:wp14="http://schemas.microsoft.com/office/word/2010/wordprocessingDrawing" xmlns:wp="http://schemas.openxmlformats.org/drawingml/2006/wordprocessingDrawing" xmlns:w10="urn:schemas-microsoft-com:office:word" xmlns:w="http://schemas.openxmlformats.org/wordprocessingml/2006/main" xmlns:w14="http://schemas.microsoft.com/office/word/2010/wordml" xmlns:w15="http://schemas.microsoft.com/office/word/2012/wordml" xmlns:w16cex="http://schemas.microsoft.com/office/word/2018/wordml/cex" xmlns:w16cid="http://schemas.microsoft.com/office/word/2016/wordml/cid" xmlns:w16="http://schemas.microsoft.com/office/word/2018/wordml" xmlns:w16du="http://schemas.microsoft.com/office/word/2023/wordml/word16du" xmlns:w16sdtdh="http://schemas.microsoft.com/office/word/2020/wordml/sdtdatahash" xmlns:w16sdtfl="http://schemas.microsoft.com/office/word/2024/wordml/sdtformatlock" xmlns:w16se="http://schemas.microsoft.com/office/word/2015/wordml/symex" xmlns:wpg="http://schemas.microsoft.com/office/word/2010/wordprocessingGroup" xmlns:wpi="http://schemas.microsoft.com/office/word/2010/wordprocessingInk" xmlns:wne="http://schemas.microsoft.com/office/word/2006/wordml" xmlns:wps="http://schemas.microsoft.com/office/word/2010/wordprocessingShape" mc:Ignorable="w14 w15 w16se w16cid w16 w16cex w16sdtdh w16sdtfl w16du wp14">
   <w:footnote w:type="separator" w:id="-1">
     <w:p>
       <w:pPr>
@@ -8371,7 +9019,7 @@
 </file>
 
 <file path=word/numbering.xml><?xml version="1.0" encoding="utf-8"?>
-<w:numbering xmlns:wpc="http://schemas.microsoft.com/office/word/2010/wordprocessingCanvas" xmlns:cx="http://schemas.microsoft.com/office/drawing/2014/chartex" xmlns:cx1="http://schemas.microsoft.com/office/drawing/2015/9/8/chartex" xmlns:cx2="http://schemas.microsoft.com/office/drawing/2015/10/21/chartex" xmlns:cx3="http://schemas.microsoft.com/office/drawing/2016/5/9/chartex" xmlns:cx4="http://schemas.microsoft.com/office/drawing/2016/5/10/chartex" xmlns:cx5="http://schemas.microsoft.com/office/drawing/2016/5/11/chartex" xmlns:cx6="http://schemas.microsoft.com/office/drawing/2016/5/12/chartex" xmlns:cx7="http://schemas.microsoft.com/office/drawing/2016/5/13/chartex" xmlns:cx8="http://schemas.microsoft.com/office/drawing/2016/5/14/chartex" xmlns:mc="http://schemas.openxmlformats.org/markup-compatibility/2006" xmlns:aink="http://schemas.microsoft.com/office/drawing/2016/ink" xmlns:am3d="http://schemas.microsoft.com/office/drawing/2017/model3d" xmlns:o="urn:schemas-microsoft-com:office:office" xmlns:r="http://schemas.openxmlformats.org/officeDocument/2006/relationships" xmlns:m="http://schemas.openxmlformats.org/officeDocument/2006/math" xmlns:v="urn:schemas-microsoft-com:vml" xmlns:wp14="http://schemas.microsoft.com/office/word/2010/wordprocessingDrawing" xmlns:wp="http://schemas.openxmlformats.org/drawingml/2006/wordprocessingDrawing" xmlns:w10="urn:schemas-microsoft-com:office:word" xmlns:w="http://schemas.openxmlformats.org/wordprocessingml/2006/main" xmlns:w14="http://schemas.microsoft.com/office/word/2010/wordml" xmlns:w15="http://schemas.microsoft.com/office/word/2012/wordml" xmlns:w16cex="http://schemas.microsoft.com/office/word/2018/wordml/cex" xmlns:w16cid="http://schemas.microsoft.com/office/word/2016/wordml/cid" xmlns:w16="http://schemas.microsoft.com/office/word/2018/wordml" xmlns:w16se="http://schemas.microsoft.com/office/word/2015/wordml/symex" xmlns:wpg="http://schemas.microsoft.com/office/word/2010/wordprocessingGroup" xmlns:wpi="http://schemas.microsoft.com/office/word/2010/wordprocessingInk" xmlns:wne="http://schemas.microsoft.com/office/word/2006/wordml" xmlns:wps="http://schemas.microsoft.com/office/word/2010/wordprocessingShape" mc:Ignorable="w14 w15 w16se w16cid w16 w16cex wp14">
+<w:numbering xmlns:wpc="http://schemas.microsoft.com/office/word/2010/wordprocessingCanvas" xmlns:cx="http://schemas.microsoft.com/office/drawing/2014/chartex" xmlns:cx1="http://schemas.microsoft.com/office/drawing/2015/9/8/chartex" xmlns:cx2="http://schemas.microsoft.com/office/drawing/2015/10/21/chartex" xmlns:cx3="http://schemas.microsoft.com/office/drawing/2016/5/9/chartex" xmlns:cx4="http://schemas.microsoft.com/office/drawing/2016/5/10/chartex" xmlns:cx5="http://schemas.microsoft.com/office/drawing/2016/5/11/chartex" xmlns:cx6="http://schemas.microsoft.com/office/drawing/2016/5/12/chartex" xmlns:cx7="http://schemas.microsoft.com/office/drawing/2016/5/13/chartex" xmlns:cx8="http://schemas.microsoft.com/office/drawing/2016/5/14/chartex" xmlns:mc="http://schemas.openxmlformats.org/markup-compatibility/2006" xmlns:aink="http://schemas.microsoft.com/office/drawing/2016/ink" xmlns:am3d="http://schemas.microsoft.com/office/drawing/2017/model3d" xmlns:o="urn:schemas-microsoft-com:office:office" xmlns:oel="http://schemas.microsoft.com/office/2019/extlst" xmlns:r="http://schemas.openxmlformats.org/officeDocument/2006/relationships" xmlns:m="http://schemas.openxmlformats.org/officeDocument/2006/math" xmlns:v="urn:schemas-microsoft-com:vml" xmlns:wp14="http://schemas.microsoft.com/office/word/2010/wordprocessingDrawing" xmlns:wp="http://schemas.openxmlformats.org/drawingml/2006/wordprocessingDrawing" xmlns:w10="urn:schemas-microsoft-com:office:word" xmlns:w="http://schemas.openxmlformats.org/wordprocessingml/2006/main" xmlns:w14="http://schemas.microsoft.com/office/word/2010/wordml" xmlns:w15="http://schemas.microsoft.com/office/word/2012/wordml" xmlns:w16cex="http://schemas.microsoft.com/office/word/2018/wordml/cex" xmlns:w16cid="http://schemas.microsoft.com/office/word/2016/wordml/cid" xmlns:w16="http://schemas.microsoft.com/office/word/2018/wordml" xmlns:w16du="http://schemas.microsoft.com/office/word/2023/wordml/word16du" xmlns:w16sdtdh="http://schemas.microsoft.com/office/word/2020/wordml/sdtdatahash" xmlns:w16sdtfl="http://schemas.microsoft.com/office/word/2024/wordml/sdtformatlock" xmlns:w16se="http://schemas.microsoft.com/office/word/2015/wordml/symex" xmlns:wpg="http://schemas.microsoft.com/office/word/2010/wordprocessingGroup" xmlns:wpi="http://schemas.microsoft.com/office/word/2010/wordprocessingInk" xmlns:wne="http://schemas.microsoft.com/office/word/2006/wordml" xmlns:wps="http://schemas.microsoft.com/office/word/2010/wordprocessingShape" mc:Ignorable="w14 w15 w16se w16cid w16 w16cex w16sdtdh w16sdtfl w16du wp14">
   <w:abstractNum w:abstractNumId="0" w15:restartNumberingAfterBreak="0">
     <w:nsid w:val="05D441C4"/>
     <w:multiLevelType w:val="hybridMultilevel"/>
@@ -9094,32 +9742,40 @@
       </w:pPr>
     </w:lvl>
   </w:abstractNum>
-  <w:num w:numId="1">
+  <w:num w:numId="1" w16cid:durableId="781804870">
     <w:abstractNumId w:val="1"/>
   </w:num>
-  <w:num w:numId="2">
+  <w:num w:numId="2" w16cid:durableId="609750489">
     <w:abstractNumId w:val="3"/>
   </w:num>
-  <w:num w:numId="3">
+  <w:num w:numId="3" w16cid:durableId="2007436205">
     <w:abstractNumId w:val="5"/>
   </w:num>
-  <w:num w:numId="4">
+  <w:num w:numId="4" w16cid:durableId="1791780666">
     <w:abstractNumId w:val="2"/>
   </w:num>
-  <w:num w:numId="5">
+  <w:num w:numId="5" w16cid:durableId="691152776">
     <w:abstractNumId w:val="4"/>
   </w:num>
-  <w:num w:numId="6">
+  <w:num w:numId="6" w16cid:durableId="202985032">
     <w:abstractNumId w:val="6"/>
   </w:num>
-  <w:num w:numId="7">
+  <w:num w:numId="7" w16cid:durableId="742532896">
     <w:abstractNumId w:val="0"/>
   </w:num>
 </w:numbering>
 </file>
 
+<file path=word/people.xml><?xml version="1.0" encoding="utf-8"?>
+<w15:people xmlns:wpc="http://schemas.microsoft.com/office/word/2010/wordprocessingCanvas" xmlns:cx="http://schemas.microsoft.com/office/drawing/2014/chartex" xmlns:cx1="http://schemas.microsoft.com/office/drawing/2015/9/8/chartex" xmlns:cx2="http://schemas.microsoft.com/office/drawing/2015/10/21/chartex" xmlns:cx3="http://schemas.microsoft.com/office/drawing/2016/5/9/chartex" xmlns:cx4="http://schemas.microsoft.com/office/drawing/2016/5/10/chartex" xmlns:cx5="http://schemas.microsoft.com/office/drawing/2016/5/11/chartex" xmlns:cx6="http://schemas.microsoft.com/office/drawing/2016/5/12/chartex" xmlns:cx7="http://schemas.microsoft.com/office/drawing/2016/5/13/chartex" xmlns:cx8="http://schemas.microsoft.com/office/drawing/2016/5/14/chartex" xmlns:mc="http://schemas.openxmlformats.org/markup-compatibility/2006" xmlns:aink="http://schemas.microsoft.com/office/drawing/2016/ink" xmlns:am3d="http://schemas.microsoft.com/office/drawing/2017/model3d" xmlns:o="urn:schemas-microsoft-com:office:office" xmlns:oel="http://schemas.microsoft.com/office/2019/extlst" xmlns:r="http://schemas.openxmlformats.org/officeDocument/2006/relationships" xmlns:m="http://schemas.openxmlformats.org/officeDocument/2006/math" xmlns:v="urn:schemas-microsoft-com:vml" xmlns:wp14="http://schemas.microsoft.com/office/word/2010/wordprocessingDrawing" xmlns:wp="http://schemas.openxmlformats.org/drawingml/2006/wordprocessingDrawing" xmlns:w10="urn:schemas-microsoft-com:office:word" xmlns:w="http://schemas.openxmlformats.org/wordprocessingml/2006/main" xmlns:w14="http://schemas.microsoft.com/office/word/2010/wordml" xmlns:w15="http://schemas.microsoft.com/office/word/2012/wordml" xmlns:w16cex="http://schemas.microsoft.com/office/word/2018/wordml/cex" xmlns:w16cid="http://schemas.microsoft.com/office/word/2016/wordml/cid" xmlns:w16="http://schemas.microsoft.com/office/word/2018/wordml" xmlns:w16du="http://schemas.microsoft.com/office/word/2023/wordml/word16du" xmlns:w16sdtdh="http://schemas.microsoft.com/office/word/2020/wordml/sdtdatahash" xmlns:w16sdtfl="http://schemas.microsoft.com/office/word/2024/wordml/sdtformatlock" xmlns:w16se="http://schemas.microsoft.com/office/word/2015/wordml/symex" xmlns:wpg="http://schemas.microsoft.com/office/word/2010/wordprocessingGroup" xmlns:wpi="http://schemas.microsoft.com/office/word/2010/wordprocessingInk" xmlns:wne="http://schemas.microsoft.com/office/word/2006/wordml" xmlns:wps="http://schemas.microsoft.com/office/word/2010/wordprocessingShape" mc:Ignorable="w14 w15 w16se w16cid w16 w16cex w16sdtdh w16sdtfl w16du wp14">
+  <w15:person w15:author="Kalentyev Alexey">
+    <w15:presenceInfo w15:providerId="Windows Live" w15:userId="da819b8650d7d997"/>
+  </w15:person>
+</w15:people>
+</file>
+
 <file path=word/styles.xml><?xml version="1.0" encoding="utf-8"?>
-<w:styles xmlns:mc="http://schemas.openxmlformats.org/markup-compatibility/2006" xmlns:r="http://schemas.openxmlformats.org/officeDocument/2006/relationships" xmlns:w="http://schemas.openxmlformats.org/wordprocessingml/2006/main" xmlns:w14="http://schemas.microsoft.com/office/word/2010/wordml" xmlns:w15="http://schemas.microsoft.com/office/word/2012/wordml" xmlns:w16cex="http://schemas.microsoft.com/office/word/2018/wordml/cex" xmlns:w16cid="http://schemas.microsoft.com/office/word/2016/wordml/cid" xmlns:w16="http://schemas.microsoft.com/office/word/2018/wordml" xmlns:w16se="http://schemas.microsoft.com/office/word/2015/wordml/symex" mc:Ignorable="w14 w15 w16se w16cid w16 w16cex">
+<w:styles xmlns:mc="http://schemas.openxmlformats.org/markup-compatibility/2006" xmlns:r="http://schemas.openxmlformats.org/officeDocument/2006/relationships" xmlns:w="http://schemas.openxmlformats.org/wordprocessingml/2006/main" xmlns:w14="http://schemas.microsoft.com/office/word/2010/wordml" xmlns:w15="http://schemas.microsoft.com/office/word/2012/wordml" xmlns:w16cex="http://schemas.microsoft.com/office/word/2018/wordml/cex" xmlns:w16cid="http://schemas.microsoft.com/office/word/2016/wordml/cid" xmlns:w16="http://schemas.microsoft.com/office/word/2018/wordml" xmlns:w16du="http://schemas.microsoft.com/office/word/2023/wordml/word16du" xmlns:w16sdtdh="http://schemas.microsoft.com/office/word/2020/wordml/sdtdatahash" xmlns:w16sdtfl="http://schemas.microsoft.com/office/word/2024/wordml/sdtformatlock" xmlns:w16se="http://schemas.microsoft.com/office/word/2015/wordml/symex" mc:Ignorable="w14 w15 w16se w16cid w16 w16cex w16sdtdh w16sdtfl w16du">
   <w:docDefaults>
     <w:rPrDefault>
       <w:rPr>
@@ -9878,6 +10534,72 @@
       <w:contextualSpacing/>
     </w:pPr>
   </w:style>
+  <w:style w:type="character" w:styleId="af5">
+    <w:name w:val="annotation reference"/>
+    <w:basedOn w:val="a2"/>
+    <w:uiPriority w:val="99"/>
+    <w:semiHidden/>
+    <w:unhideWhenUsed/>
+    <w:rsid w:val="00134EBC"/>
+    <w:rPr>
+      <w:sz w:val="16"/>
+      <w:szCs w:val="16"/>
+    </w:rPr>
+  </w:style>
+  <w:style w:type="paragraph" w:styleId="af6">
+    <w:name w:val="annotation text"/>
+    <w:basedOn w:val="a"/>
+    <w:link w:val="af7"/>
+    <w:uiPriority w:val="99"/>
+    <w:unhideWhenUsed/>
+    <w:rsid w:val="00134EBC"/>
+    <w:pPr>
+      <w:spacing w:line="240" w:lineRule="auto"/>
+    </w:pPr>
+    <w:rPr>
+      <w:sz w:val="20"/>
+      <w:szCs w:val="20"/>
+    </w:rPr>
+  </w:style>
+  <w:style w:type="character" w:customStyle="1" w:styleId="af7">
+    <w:name w:val="Текст примечания Знак"/>
+    <w:basedOn w:val="a2"/>
+    <w:link w:val="af6"/>
+    <w:uiPriority w:val="99"/>
+    <w:rsid w:val="00134EBC"/>
+    <w:rPr>
+      <w:sz w:val="20"/>
+      <w:szCs w:val="20"/>
+    </w:rPr>
+  </w:style>
+  <w:style w:type="paragraph" w:styleId="af8">
+    <w:name w:val="annotation subject"/>
+    <w:basedOn w:val="af6"/>
+    <w:next w:val="af6"/>
+    <w:link w:val="af9"/>
+    <w:uiPriority w:val="99"/>
+    <w:semiHidden/>
+    <w:unhideWhenUsed/>
+    <w:rsid w:val="00134EBC"/>
+    <w:rPr>
+      <w:b/>
+      <w:bCs/>
+    </w:rPr>
+  </w:style>
+  <w:style w:type="character" w:customStyle="1" w:styleId="af9">
+    <w:name w:val="Тема примечания Знак"/>
+    <w:basedOn w:val="af7"/>
+    <w:link w:val="af8"/>
+    <w:uiPriority w:val="99"/>
+    <w:semiHidden/>
+    <w:rsid w:val="00134EBC"/>
+    <w:rPr>
+      <w:b/>
+      <w:bCs/>
+      <w:sz w:val="20"/>
+      <w:szCs w:val="20"/>
+    </w:rPr>
+  </w:style>
 </w:styles>
 </file>
 
